--- a/Chap/RazorPages/RazorPagesOpgaver2sem.docx
+++ b/Chap/RazorPages/RazorPagesOpgaver2sem.docx
@@ -234,7 +234,7 @@
       <w:r>
         <w:fldChar w:fldCharType="separate"/>
       </w:r>
-      <w:hyperlink w:anchor="_Toc133776751" w:history="1">
+      <w:hyperlink w:anchor="_Toc133836161" w:history="1">
         <w:r>
           <w:rPr>
             <w:rStyle w:val="Hyperlink"/>
@@ -261,7 +261,7 @@
             <w:noProof/>
             <w:webHidden/>
           </w:rPr>
-          <w:instrText xml:space="preserve"> PAGEREF _Toc133776751 \h </w:instrText>
+          <w:instrText xml:space="preserve"> PAGEREF _Toc133836161 \h </w:instrText>
         </w:r>
         <w:r>
           <w:rPr>
@@ -304,7 +304,7 @@
           <w:lang w:eastAsia="da-DK"/>
         </w:rPr>
       </w:pPr>
-      <w:hyperlink w:anchor="_Toc133776752" w:history="1">
+      <w:hyperlink w:anchor="_Toc133836162" w:history="1">
         <w:r>
           <w:rPr>
             <w:rStyle w:val="Hyperlink"/>
@@ -331,7 +331,7 @@
             <w:noProof/>
             <w:webHidden/>
           </w:rPr>
-          <w:instrText xml:space="preserve"> PAGEREF _Toc133776752 \h </w:instrText>
+          <w:instrText xml:space="preserve"> PAGEREF _Toc133836162 \h </w:instrText>
         </w:r>
         <w:r>
           <w:rPr>
@@ -374,7 +374,7 @@
           <w:lang w:eastAsia="da-DK"/>
         </w:rPr>
       </w:pPr>
-      <w:hyperlink w:anchor="_Toc133776753" w:history="1">
+      <w:hyperlink w:anchor="_Toc133836163" w:history="1">
         <w:r>
           <w:rPr>
             <w:rStyle w:val="Hyperlink"/>
@@ -402,7 +402,7 @@
             <w:noProof/>
             <w:webHidden/>
           </w:rPr>
-          <w:instrText xml:space="preserve"> PAGEREF _Toc133776753 \h </w:instrText>
+          <w:instrText xml:space="preserve"> PAGEREF _Toc133836163 \h </w:instrText>
         </w:r>
         <w:r>
           <w:rPr>
@@ -422,7 +422,7 @@
             <w:noProof/>
             <w:webHidden/>
           </w:rPr>
-          <w:t>21</w:t>
+          <w:t>22</w:t>
         </w:r>
         <w:r>
           <w:rPr>
@@ -445,7 +445,7 @@
           <w:lang w:eastAsia="da-DK"/>
         </w:rPr>
       </w:pPr>
-      <w:hyperlink w:anchor="_Toc133776754" w:history="1">
+      <w:hyperlink w:anchor="_Toc133836164" w:history="1">
         <w:r>
           <w:rPr>
             <w:rStyle w:val="Hyperlink"/>
@@ -473,7 +473,7 @@
             <w:noProof/>
             <w:webHidden/>
           </w:rPr>
-          <w:instrText xml:space="preserve"> PAGEREF _Toc133776754 \h </w:instrText>
+          <w:instrText xml:space="preserve"> PAGEREF _Toc133836164 \h </w:instrText>
         </w:r>
         <w:r>
           <w:rPr>
@@ -493,7 +493,7 @@
             <w:noProof/>
             <w:webHidden/>
           </w:rPr>
-          <w:t>24</w:t>
+          <w:t>25</w:t>
         </w:r>
         <w:r>
           <w:rPr>
@@ -516,7 +516,7 @@
           <w:lang w:eastAsia="da-DK"/>
         </w:rPr>
       </w:pPr>
-      <w:hyperlink w:anchor="_Toc133776755" w:history="1">
+      <w:hyperlink w:anchor="_Toc133836165" w:history="1">
         <w:r>
           <w:rPr>
             <w:rStyle w:val="Hyperlink"/>
@@ -544,7 +544,7 @@
             <w:noProof/>
             <w:webHidden/>
           </w:rPr>
-          <w:instrText xml:space="preserve"> PAGEREF _Toc133776755 \h </w:instrText>
+          <w:instrText xml:space="preserve"> PAGEREF _Toc133836165 \h </w:instrText>
         </w:r>
         <w:r>
           <w:rPr>
@@ -564,7 +564,7 @@
             <w:noProof/>
             <w:webHidden/>
           </w:rPr>
-          <w:t>28</w:t>
+          <w:t>29</w:t>
         </w:r>
         <w:r>
           <w:rPr>
@@ -587,7 +587,7 @@
           <w:lang w:eastAsia="da-DK"/>
         </w:rPr>
       </w:pPr>
-      <w:hyperlink w:anchor="_Toc133776756" w:history="1">
+      <w:hyperlink w:anchor="_Toc133836166" w:history="1">
         <w:r>
           <w:rPr>
             <w:rStyle w:val="Hyperlink"/>
@@ -614,7 +614,7 @@
             <w:noProof/>
             <w:webHidden/>
           </w:rPr>
-          <w:instrText xml:space="preserve"> PAGEREF _Toc133776756 \h </w:instrText>
+          <w:instrText xml:space="preserve"> PAGEREF _Toc133836166 \h </w:instrText>
         </w:r>
         <w:r>
           <w:rPr>
@@ -634,7 +634,7 @@
             <w:noProof/>
             <w:webHidden/>
           </w:rPr>
-          <w:t>35</w:t>
+          <w:t>36</w:t>
         </w:r>
         <w:r>
           <w:rPr>
@@ -661,7 +661,7 @@
       <w:pPr>
         <w:pStyle w:val="Overskrift1"/>
       </w:pPr>
-      <w:bookmarkStart w:id="0" w:name="_Toc133776751"/>
+      <w:bookmarkStart w:id="0" w:name="_Toc133836161"/>
       <w:r>
         <w:lastRenderedPageBreak/>
         <w:t>WebShop</w:t>
@@ -1302,7 +1302,6 @@
           <w:color w:val="000000"/>
           <w:sz w:val="19"/>
           <w:szCs w:val="19"/>
-          <w:lang w:val="en-US"/>
         </w:rPr>
         <w:t xml:space="preserve">    </w:t>
       </w:r>
@@ -3400,10 +3399,7 @@
         <w:t xml:space="preserve">Afprøv at den nye </w:t>
       </w:r>
       <w:r>
-        <w:t>Page</w:t>
-      </w:r>
-      <w:r>
-        <w:t xml:space="preserve"> </w:t>
+        <w:t xml:space="preserve">Page </w:t>
       </w:r>
       <w:r>
         <w:t>virker</w:t>
@@ -5787,10 +5783,7 @@
         <w:t xml:space="preserve">: Hvis en </w:t>
       </w:r>
       <w:r>
-        <w:t>Page</w:t>
-      </w:r>
-      <w:r>
-        <w:t xml:space="preserve"> </w:t>
+        <w:t xml:space="preserve">Page </w:t>
       </w:r>
       <w:r>
         <w:t xml:space="preserve">har til formål at modtage data fra brugeren, vil dette ofte blive ”indfanget” med properties </w:t>
@@ -25065,7 +25058,7 @@
       <w:pPr>
         <w:pStyle w:val="Overskrift1"/>
       </w:pPr>
-      <w:bookmarkStart w:id="1" w:name="_Toc133776752"/>
+      <w:bookmarkStart w:id="1" w:name="_Toc133836162"/>
       <w:r>
         <w:t>WebShop</w:t>
       </w:r>
@@ -27465,6 +27458,94 @@
         <w:t>-filerne?</w:t>
       </w:r>
     </w:p>
+    <w:p>
+      <w:r>
+        <w:rPr>
+          <w:b/>
+          <w:bCs/>
+        </w:rPr>
+        <w:t>NB</w:t>
+      </w:r>
+      <w:r>
+        <w:t xml:space="preserve">: Fandt du en (mulig) fejl ved din afprøvning af af appen…? Mere specifikt ved brug af </w:t>
+      </w:r>
+      <w:r>
+        <w:rPr>
+          <w:b/>
+          <w:bCs/>
+        </w:rPr>
+        <w:t>Delete</w:t>
+      </w:r>
+      <w:r>
+        <w:t xml:space="preserve">…? Hvis ikke, så prøv at slette et af de </w:t>
+      </w:r>
+      <w:r>
+        <w:rPr>
+          <w:b/>
+          <w:bCs/>
+        </w:rPr>
+        <w:t>Products</w:t>
+      </w:r>
+      <w:r>
+        <w:t xml:space="preserve">, som blev oprettet ved kørsel af SQL-scriptet i </w:t>
+      </w:r>
+      <w:r>
+        <w:rPr>
+          <w:b/>
+          <w:bCs/>
+        </w:rPr>
+        <w:t>DBScript.sql</w:t>
+      </w:r>
+      <w:r>
+        <w:t xml:space="preserve">. Det går ikke så godt </w:t>
+      </w:r>
+      <w:r>
+        <w:rPr>
+          <mc:AlternateContent>
+            <mc:Choice Requires="w16se"/>
+            <mc:Fallback>
+              <w:rFonts w:ascii="Segoe UI Emoji" w:eastAsia="Segoe UI Emoji" w:hAnsi="Segoe UI Emoji" w:cs="Segoe UI Emoji"/>
+            </mc:Fallback>
+          </mc:AlternateContent>
+        </w:rPr>
+        <mc:AlternateContent>
+          <mc:Choice Requires="w16se">
+            <w16se:symEx w16se:font="Segoe UI Emoji" w16se:char="1F610"/>
+          </mc:Choice>
+          <mc:Fallback>
+            <w:t>😐</w:t>
+          </mc:Fallback>
+        </mc:AlternateContent>
+      </w:r>
+      <w:r>
+        <w:t xml:space="preserve">. Hvad er problemet mon…? Prøv at oprette et helt nyt </w:t>
+      </w:r>
+      <w:r>
+        <w:rPr>
+          <w:b/>
+          <w:bCs/>
+        </w:rPr>
+        <w:t>Product</w:t>
+      </w:r>
+      <w:r>
+        <w:t xml:space="preserve">, og prøv så efterfølgende at slette det. Gik det godt? Vi ser nærmere på problemet i næste opgave, men hvis du har mod på det, så prøv at se </w:t>
+      </w:r>
+      <w:r>
+        <w:t xml:space="preserve">lidt </w:t>
+      </w:r>
+      <w:r>
+        <w:t>nærmere på relationerne mellem tabellerne i databasen. Her kan der være et hint om, hvad pro</w:t>
+      </w:r>
+      <w:r>
+        <w:softHyphen/>
+      </w:r>
+      <w:r>
+        <w:t>blemet</w:t>
+      </w:r>
+      <w:r>
+        <w:t xml:space="preserve"> er.</w:t>
+      </w:r>
+    </w:p>
     <w:p/>
     <w:p>
       <w:pPr>
@@ -27897,6 +27978,42 @@
       <w:r>
         <w:t>.</w:t>
       </w:r>
+      <w:r>
+        <w:t xml:space="preserve"> </w:t>
+      </w:r>
+      <w:r>
+        <w:rPr>
+          <w:b/>
+          <w:bCs/>
+        </w:rPr>
+        <w:t>NB</w:t>
+      </w:r>
+      <w:r>
+        <w:t xml:space="preserve">: Du vil kunne opleve en fejl ved </w:t>
+      </w:r>
+      <w:r>
+        <w:rPr>
+          <w:b/>
+          <w:bCs/>
+        </w:rPr>
+        <w:t>Delete</w:t>
+      </w:r>
+      <w:r>
+        <w:t xml:space="preserve">, som svarer meget til hvad vi så for sletning af </w:t>
+      </w:r>
+      <w:r>
+        <w:rPr>
+          <w:b/>
+          <w:bCs/>
+        </w:rPr>
+        <w:t>Products</w:t>
+      </w:r>
+      <w:r>
+        <w:t>.</w:t>
+      </w:r>
+      <w:r>
+        <w:t xml:space="preserve"> Som sagt ser vi nærmere på dette problem i den næste opgave.</w:t>
+      </w:r>
     </w:p>
     <w:p/>
     <w:p>
@@ -27967,12 +28084,15 @@
     <w:p>
       <w:pPr>
         <w:pStyle w:val="Listeafsnit"/>
+        <w:keepNext/>
+        <w:keepLines/>
         <w:numPr>
           <w:ilvl w:val="0"/>
           <w:numId w:val="14"/>
         </w:numPr>
       </w:pPr>
       <w:r>
+        <w:lastRenderedPageBreak/>
         <w:t xml:space="preserve">Hvordan ved </w:t>
       </w:r>
       <w:r>
@@ -27999,6 +28119,8 @@
     <w:p>
       <w:pPr>
         <w:pStyle w:val="Listeafsnit"/>
+        <w:keepNext/>
+        <w:keepLines/>
         <w:numPr>
           <w:ilvl w:val="0"/>
           <w:numId w:val="14"/>
@@ -28011,6 +28133,8 @@
     <w:p>
       <w:pPr>
         <w:pStyle w:val="Listeafsnit"/>
+        <w:keepNext/>
+        <w:keepLines/>
         <w:numPr>
           <w:ilvl w:val="0"/>
           <w:numId w:val="14"/>
@@ -28029,6 +28153,8 @@
     <w:p>
       <w:pPr>
         <w:pStyle w:val="Listeafsnit"/>
+        <w:keepNext/>
+        <w:keepLines/>
         <w:numPr>
           <w:ilvl w:val="0"/>
           <w:numId w:val="14"/>
@@ -28047,6 +28173,8 @@
     <w:p>
       <w:pPr>
         <w:pStyle w:val="Listeafsnit"/>
+        <w:keepNext/>
+        <w:keepLines/>
         <w:numPr>
           <w:ilvl w:val="0"/>
           <w:numId w:val="14"/>
@@ -28065,6 +28193,8 @@
     <w:p>
       <w:pPr>
         <w:pStyle w:val="Listeafsnit"/>
+        <w:keepNext/>
+        <w:keepLines/>
         <w:numPr>
           <w:ilvl w:val="0"/>
           <w:numId w:val="14"/>
@@ -28095,6 +28225,10 @@
       </w:r>
     </w:p>
     <w:p>
+      <w:pPr>
+        <w:keepNext/>
+        <w:keepLines/>
+      </w:pPr>
       <w:r>
         <w:t>Hvis du ikke føler du kan svare på disse spørgsmål, bør du tage en runde mere med at forstå de base-klasser, som de konkrete PageModel-klasser arver fra.</w:t>
       </w:r>
@@ -28119,7 +28253,7 @@
           <w:lang w:val="en-US"/>
         </w:rPr>
       </w:pPr>
-      <w:bookmarkStart w:id="2" w:name="_Toc133776753"/>
+      <w:bookmarkStart w:id="2" w:name="_Toc133836163"/>
       <w:r>
         <w:rPr>
           <w:lang w:val="en-US"/>
@@ -29146,24 +29280,15 @@
         <w:pStyle w:val="Overskrift2"/>
       </w:pPr>
       <w:r>
-        <w:t xml:space="preserve">Trin </w:t>
-      </w:r>
-      <w:r>
-        <w:t>4</w:t>
-      </w:r>
-      <w:r>
-        <w:t xml:space="preserve"> (</w:t>
-      </w:r>
-      <w:r>
-        <w:t>Et problem med Delete</w:t>
-      </w:r>
-      <w:r>
-        <w:t>)</w:t>
-      </w:r>
-    </w:p>
-    <w:p>
-      <w:r>
-        <w:t xml:space="preserve">Opdagede du et problem med </w:t>
+        <w:t>Trin 4 (Et problem med Delete)</w:t>
+      </w:r>
+    </w:p>
+    <w:p>
+      <w:r>
+        <w:t xml:space="preserve">Vi har jo et udestående </w:t>
+      </w:r>
+      <w:r>
+        <w:t xml:space="preserve">problem med </w:t>
       </w:r>
       <w:r>
         <w:rPr>
@@ -29193,11 +29318,23 @@
         <w:t>Customer</w:t>
       </w:r>
       <w:r>
-        <w:t>…? Hvis ikke, så er pro</w:t>
+        <w:t xml:space="preserve">… </w:t>
+      </w:r>
+      <w:r>
+        <w:t>P</w:t>
+      </w:r>
+      <w:r>
+        <w:t>ro</w:t>
       </w:r>
       <w:r>
         <w:softHyphen/>
-        <w:t xml:space="preserve">blemet følgende: Når vi har en </w:t>
+        <w:t xml:space="preserve">blemet </w:t>
+      </w:r>
+      <w:r>
+        <w:t xml:space="preserve">er </w:t>
+      </w:r>
+      <w:r>
+        <w:t xml:space="preserve">følgende: Når vi har en </w:t>
       </w:r>
       <w:r>
         <w:rPr>
@@ -29341,10 +29478,7 @@
         <w:t>Orders</w:t>
       </w:r>
       <w:r>
-        <w:t>-property! Så reglen må være: E</w:t>
-      </w:r>
-      <w:r>
-        <w:t xml:space="preserve">n </w:t>
+        <w:t xml:space="preserve">-property! Så reglen må være: En </w:t>
       </w:r>
       <w:r>
         <w:rPr>
@@ -29383,6 +29517,7 @@
         <w:t xml:space="preserve"> er tom.</w:t>
       </w:r>
     </w:p>
+    <w:p/>
     <w:p>
       <w:r>
         <w:t xml:space="preserve">Dette implementer vi ved et par små ændringer: Tilføj en ny property til </w:t>
@@ -29410,7 +29545,6 @@
           <w:color w:val="000000"/>
           <w:sz w:val="19"/>
           <w:szCs w:val="19"/>
-          <w:lang w:val="en-US"/>
         </w:rPr>
         <w:t xml:space="preserve">  </w:t>
       </w:r>
@@ -29589,62 +29723,152 @@
     </w:p>
     <w:p>
       <w:r>
-        <w:t>Endelig skal vi tilrette</w:t>
-      </w:r>
-      <w:r>
+        <w:t xml:space="preserve">Endelig skal vi tilrette </w:t>
+      </w:r>
+      <w:r>
+        <w:rPr>
+          <w:b/>
+          <w:bCs/>
+        </w:rPr>
+        <w:t>All.cshtml</w:t>
+      </w:r>
+      <w:r>
+        <w:t xml:space="preserve"> for både </w:t>
+      </w:r>
+      <w:r>
+        <w:rPr>
+          <w:b/>
+          <w:bCs/>
+        </w:rPr>
+        <w:t>Product</w:t>
+      </w:r>
+      <w:r>
+        <w:t xml:space="preserve"> og </w:t>
+      </w:r>
+      <w:r>
+        <w:rPr>
+          <w:b/>
+          <w:bCs/>
+        </w:rPr>
+        <w:t>Customer</w:t>
+      </w:r>
+      <w:r>
+        <w:t>:</w:t>
+      </w:r>
+    </w:p>
+    <w:p>
+      <w:pPr>
+        <w:autoSpaceDE w:val="0"/>
+        <w:autoSpaceDN w:val="0"/>
+        <w:adjustRightInd w:val="0"/>
+        <w:spacing w:after="0" w:line="240" w:lineRule="auto"/>
+        <w:rPr>
+          <w:rFonts w:ascii="Cascadia Mono" w:hAnsi="Cascadia Mono" w:cs="Cascadia Mono"/>
+          <w:color w:val="000000"/>
+          <w:sz w:val="19"/>
+          <w:szCs w:val="19"/>
+          <w:lang w:val="en-US"/>
+        </w:rPr>
+      </w:pPr>
+      <w:r>
+        <w:rPr>
+          <w:rFonts w:ascii="Cascadia Mono" w:hAnsi="Cascadia Mono" w:cs="Cascadia Mono"/>
+          <w:color w:val="000000"/>
+          <w:sz w:val="19"/>
+          <w:szCs w:val="19"/>
+        </w:rPr>
         <w:t xml:space="preserve"> </w:t>
       </w:r>
       <w:r>
         <w:rPr>
-          <w:b/>
-          <w:bCs/>
-        </w:rPr>
-        <w:t>All.cshtml</w:t>
-      </w:r>
-      <w:r>
-        <w:t xml:space="preserve"> for</w:t>
-      </w:r>
-      <w:r>
-        <w:t xml:space="preserve"> både</w:t>
-      </w:r>
-      <w:r>
+          <w:rFonts w:ascii="Cascadia Mono" w:hAnsi="Cascadia Mono" w:cs="Cascadia Mono"/>
+          <w:color w:val="000000"/>
+          <w:sz w:val="19"/>
+          <w:szCs w:val="19"/>
+          <w:lang w:val="en-US"/>
+        </w:rPr>
+        <w:t>@</w:t>
+      </w:r>
+      <w:r>
+        <w:rPr>
+          <w:rFonts w:ascii="Cascadia Mono" w:hAnsi="Cascadia Mono" w:cs="Cascadia Mono"/>
+          <w:color w:val="0000FF"/>
+          <w:sz w:val="19"/>
+          <w:szCs w:val="19"/>
+          <w:lang w:val="en-US"/>
+        </w:rPr>
+        <w:t>if</w:t>
+      </w:r>
+      <w:r>
+        <w:rPr>
+          <w:rFonts w:ascii="Cascadia Mono" w:hAnsi="Cascadia Mono" w:cs="Cascadia Mono"/>
+          <w:color w:val="000000"/>
+          <w:sz w:val="19"/>
+          <w:szCs w:val="19"/>
+          <w:lang w:val="en-US"/>
+        </w:rPr>
+        <w:t xml:space="preserve"> (!customer.HasAnyOrders)</w:t>
+      </w:r>
+    </w:p>
+    <w:p>
+      <w:pPr>
+        <w:autoSpaceDE w:val="0"/>
+        <w:autoSpaceDN w:val="0"/>
+        <w:adjustRightInd w:val="0"/>
+        <w:spacing w:after="0" w:line="240" w:lineRule="auto"/>
+        <w:rPr>
+          <w:rFonts w:ascii="Cascadia Mono" w:hAnsi="Cascadia Mono" w:cs="Cascadia Mono"/>
+          <w:color w:val="000000"/>
+          <w:sz w:val="19"/>
+          <w:szCs w:val="19"/>
+          <w:lang w:val="en-US"/>
+        </w:rPr>
+      </w:pPr>
+      <w:r>
+        <w:rPr>
+          <w:rFonts w:ascii="Cascadia Mono" w:hAnsi="Cascadia Mono" w:cs="Cascadia Mono"/>
+          <w:color w:val="000000"/>
+          <w:sz w:val="19"/>
+          <w:szCs w:val="19"/>
+          <w:lang w:val="en-US"/>
+        </w:rPr>
         <w:t xml:space="preserve"> </w:t>
       </w:r>
       <w:r>
         <w:rPr>
-          <w:b/>
-          <w:bCs/>
-        </w:rPr>
-        <w:t>Product</w:t>
-      </w:r>
-      <w:r>
-        <w:t xml:space="preserve"> og </w:t>
-      </w:r>
-      <w:r>
-        <w:rPr>
-          <w:b/>
-          <w:bCs/>
-        </w:rPr>
-        <w:t>Customer</w:t>
-      </w:r>
-      <w:r>
-        <w:t>:</w:t>
-      </w:r>
-    </w:p>
-    <w:p>
-      <w:pPr>
-        <w:autoSpaceDE w:val="0"/>
-        <w:autoSpaceDN w:val="0"/>
-        <w:adjustRightInd w:val="0"/>
-        <w:spacing w:after="0" w:line="240" w:lineRule="auto"/>
-        <w:rPr>
-          <w:rFonts w:ascii="Cascadia Mono" w:hAnsi="Cascadia Mono" w:cs="Cascadia Mono"/>
-          <w:color w:val="000000"/>
-          <w:sz w:val="19"/>
-          <w:szCs w:val="19"/>
-          <w:lang w:val="en-US"/>
-        </w:rPr>
-      </w:pPr>
+          <w:rFonts w:ascii="Cascadia Mono" w:hAnsi="Cascadia Mono" w:cs="Cascadia Mono"/>
+          <w:color w:val="000000"/>
+          <w:sz w:val="19"/>
+          <w:szCs w:val="19"/>
+          <w:lang w:val="en-US"/>
+        </w:rPr>
+        <w:t>{</w:t>
+      </w:r>
+    </w:p>
+    <w:p>
+      <w:pPr>
+        <w:autoSpaceDE w:val="0"/>
+        <w:autoSpaceDN w:val="0"/>
+        <w:adjustRightInd w:val="0"/>
+        <w:spacing w:after="0" w:line="240" w:lineRule="auto"/>
+        <w:rPr>
+          <w:rFonts w:ascii="Cascadia Mono" w:hAnsi="Cascadia Mono" w:cs="Cascadia Mono"/>
+          <w:color w:val="000000"/>
+          <w:sz w:val="19"/>
+          <w:szCs w:val="19"/>
+          <w:lang w:val="en-US"/>
+        </w:rPr>
+      </w:pPr>
+      <w:r>
+        <w:rPr>
+          <w:rFonts w:ascii="Cascadia Mono" w:hAnsi="Cascadia Mono" w:cs="Cascadia Mono"/>
+          <w:color w:val="000000"/>
+          <w:sz w:val="19"/>
+          <w:szCs w:val="19"/>
+          <w:lang w:val="en-US"/>
+        </w:rPr>
+        <w:t xml:space="preserve">  </w:t>
+      </w:r>
       <w:r>
         <w:rPr>
           <w:rFonts w:ascii="Cascadia Mono" w:hAnsi="Cascadia Mono" w:cs="Cascadia Mono"/>
@@ -29658,45 +29882,25 @@
       <w:r>
         <w:rPr>
           <w:rFonts w:ascii="Cascadia Mono" w:hAnsi="Cascadia Mono" w:cs="Cascadia Mono"/>
-          <w:color w:val="000000"/>
-          <w:sz w:val="19"/>
-          <w:szCs w:val="19"/>
-        </w:rPr>
-        <w:t>@</w:t>
-      </w:r>
-      <w:r>
-        <w:rPr>
-          <w:rFonts w:ascii="Cascadia Mono" w:hAnsi="Cascadia Mono" w:cs="Cascadia Mono"/>
-          <w:color w:val="0000FF"/>
-          <w:sz w:val="19"/>
-          <w:szCs w:val="19"/>
-        </w:rPr>
-        <w:t>if</w:t>
-      </w:r>
-      <w:r>
-        <w:rPr>
-          <w:rFonts w:ascii="Cascadia Mono" w:hAnsi="Cascadia Mono" w:cs="Cascadia Mono"/>
-          <w:color w:val="000000"/>
-          <w:sz w:val="19"/>
-          <w:szCs w:val="19"/>
-        </w:rPr>
-        <w:t xml:space="preserve"> (!customer.HasAnyOrders)</w:t>
-      </w:r>
-    </w:p>
-    <w:p>
-      <w:pPr>
-        <w:autoSpaceDE w:val="0"/>
-        <w:autoSpaceDN w:val="0"/>
-        <w:adjustRightInd w:val="0"/>
-        <w:spacing w:after="0" w:line="240" w:lineRule="auto"/>
-        <w:rPr>
-          <w:rFonts w:ascii="Cascadia Mono" w:hAnsi="Cascadia Mono" w:cs="Cascadia Mono"/>
-          <w:color w:val="000000"/>
-          <w:sz w:val="19"/>
-          <w:szCs w:val="19"/>
-          <w:lang w:val="en-US"/>
-        </w:rPr>
-      </w:pPr>
+          <w:color w:val="0000FF"/>
+          <w:sz w:val="19"/>
+          <w:szCs w:val="19"/>
+          <w:lang w:val="en-US"/>
+        </w:rPr>
+        <w:t>&lt;</w:t>
+      </w:r>
+      <w:r>
+        <w:rPr>
+          <w:rFonts w:ascii="Cascadia Mono" w:hAnsi="Cascadia Mono" w:cs="Cascadia Mono"/>
+          <w:b/>
+          <w:bCs/>
+          <w:color w:val="800080"/>
+          <w:sz w:val="19"/>
+          <w:szCs w:val="19"/>
+          <w:lang w:val="en-US"/>
+        </w:rPr>
+        <w:t>a</w:t>
+      </w:r>
       <w:r>
         <w:rPr>
           <w:rFonts w:ascii="Cascadia Mono" w:hAnsi="Cascadia Mono" w:cs="Cascadia Mono"/>
@@ -29710,28 +29914,68 @@
       <w:r>
         <w:rPr>
           <w:rFonts w:ascii="Cascadia Mono" w:hAnsi="Cascadia Mono" w:cs="Cascadia Mono"/>
-          <w:color w:val="000000"/>
-          <w:sz w:val="19"/>
-          <w:szCs w:val="19"/>
-          <w:lang w:val="en-US"/>
-        </w:rPr>
-        <w:t>{</w:t>
-      </w:r>
-    </w:p>
-    <w:p>
-      <w:pPr>
-        <w:autoSpaceDE w:val="0"/>
-        <w:autoSpaceDN w:val="0"/>
-        <w:adjustRightInd w:val="0"/>
-        <w:spacing w:after="0" w:line="240" w:lineRule="auto"/>
-        <w:rPr>
-          <w:rFonts w:ascii="Cascadia Mono" w:hAnsi="Cascadia Mono" w:cs="Cascadia Mono"/>
-          <w:color w:val="000000"/>
-          <w:sz w:val="19"/>
-          <w:szCs w:val="19"/>
-          <w:lang w:val="en-US"/>
-        </w:rPr>
-      </w:pPr>
+          <w:color w:val="FF0000"/>
+          <w:sz w:val="19"/>
+          <w:szCs w:val="19"/>
+          <w:lang w:val="en-US"/>
+        </w:rPr>
+        <w:t>class</w:t>
+      </w:r>
+      <w:r>
+        <w:rPr>
+          <w:rFonts w:ascii="Cascadia Mono" w:hAnsi="Cascadia Mono" w:cs="Cascadia Mono"/>
+          <w:color w:val="0000FF"/>
+          <w:sz w:val="19"/>
+          <w:szCs w:val="19"/>
+          <w:lang w:val="en-US"/>
+        </w:rPr>
+        <w:t>="btn btn-outline-danger btn-sm"</w:t>
+      </w:r>
+      <w:r>
+        <w:rPr>
+          <w:rFonts w:ascii="Cascadia Mono" w:hAnsi="Cascadia Mono" w:cs="Cascadia Mono"/>
+          <w:color w:val="000000"/>
+          <w:sz w:val="19"/>
+          <w:szCs w:val="19"/>
+          <w:lang w:val="en-US"/>
+        </w:rPr>
+        <w:t xml:space="preserve"> </w:t>
+      </w:r>
+    </w:p>
+    <w:p>
+      <w:pPr>
+        <w:autoSpaceDE w:val="0"/>
+        <w:autoSpaceDN w:val="0"/>
+        <w:adjustRightInd w:val="0"/>
+        <w:spacing w:after="0" w:line="240" w:lineRule="auto"/>
+        <w:rPr>
+          <w:rFonts w:ascii="Cascadia Mono" w:hAnsi="Cascadia Mono" w:cs="Cascadia Mono"/>
+          <w:color w:val="000000"/>
+          <w:sz w:val="19"/>
+          <w:szCs w:val="19"/>
+          <w:lang w:val="en-US"/>
+        </w:rPr>
+      </w:pPr>
+      <w:r>
+        <w:rPr>
+          <w:rFonts w:ascii="Cascadia Mono" w:hAnsi="Cascadia Mono" w:cs="Cascadia Mono"/>
+          <w:color w:val="000000"/>
+          <w:sz w:val="19"/>
+          <w:szCs w:val="19"/>
+          <w:lang w:val="en-US"/>
+        </w:rPr>
+        <w:t xml:space="preserve">   </w:t>
+      </w:r>
+      <w:r>
+        <w:rPr>
+          <w:rFonts w:ascii="Cascadia Mono" w:hAnsi="Cascadia Mono" w:cs="Cascadia Mono"/>
+          <w:color w:val="000000"/>
+          <w:sz w:val="19"/>
+          <w:szCs w:val="19"/>
+          <w:lang w:val="en-US"/>
+        </w:rPr>
+        <w:t xml:space="preserve"> </w:t>
+      </w:r>
       <w:r>
         <w:rPr>
           <w:rFonts w:ascii="Cascadia Mono" w:hAnsi="Cascadia Mono" w:cs="Cascadia Mono"/>
@@ -29745,6 +29989,26 @@
       <w:r>
         <w:rPr>
           <w:rFonts w:ascii="Cascadia Mono" w:hAnsi="Cascadia Mono" w:cs="Cascadia Mono"/>
+          <w:color w:val="FF0000"/>
+          <w:sz w:val="19"/>
+          <w:szCs w:val="19"/>
+          <w:lang w:val="en-US"/>
+        </w:rPr>
+        <w:t>type</w:t>
+      </w:r>
+      <w:r>
+        <w:rPr>
+          <w:rFonts w:ascii="Cascadia Mono" w:hAnsi="Cascadia Mono" w:cs="Cascadia Mono"/>
+          <w:color w:val="0000FF"/>
+          <w:sz w:val="19"/>
+          <w:szCs w:val="19"/>
+          <w:lang w:val="en-US"/>
+        </w:rPr>
+        <w:t>="button"</w:t>
+      </w:r>
+      <w:r>
+        <w:rPr>
+          <w:rFonts w:ascii="Cascadia Mono" w:hAnsi="Cascadia Mono" w:cs="Cascadia Mono"/>
           <w:color w:val="000000"/>
           <w:sz w:val="19"/>
           <w:szCs w:val="19"/>
@@ -29752,16 +30016,96 @@
         </w:rPr>
         <w:t xml:space="preserve"> </w:t>
       </w:r>
-      <w:r>
-        <w:rPr>
-          <w:rFonts w:ascii="Cascadia Mono" w:hAnsi="Cascadia Mono" w:cs="Cascadia Mono"/>
-          <w:color w:val="0000FF"/>
-          <w:sz w:val="19"/>
-          <w:szCs w:val="19"/>
-          <w:lang w:val="en-US"/>
-        </w:rPr>
-        <w:t>&lt;</w:t>
-      </w:r>
+    </w:p>
+    <w:p>
+      <w:pPr>
+        <w:autoSpaceDE w:val="0"/>
+        <w:autoSpaceDN w:val="0"/>
+        <w:adjustRightInd w:val="0"/>
+        <w:spacing w:after="0" w:line="240" w:lineRule="auto"/>
+        <w:rPr>
+          <w:rFonts w:ascii="Cascadia Mono" w:hAnsi="Cascadia Mono" w:cs="Cascadia Mono"/>
+          <w:color w:val="000000"/>
+          <w:sz w:val="19"/>
+          <w:szCs w:val="19"/>
+          <w:lang w:val="en-US"/>
+        </w:rPr>
+      </w:pPr>
+      <w:r>
+        <w:rPr>
+          <w:rFonts w:ascii="Cascadia Mono" w:hAnsi="Cascadia Mono" w:cs="Cascadia Mono"/>
+          <w:color w:val="000000"/>
+          <w:sz w:val="19"/>
+          <w:szCs w:val="19"/>
+          <w:lang w:val="en-US"/>
+        </w:rPr>
+        <w:t xml:space="preserve">    </w:t>
+      </w:r>
+      <w:r>
+        <w:rPr>
+          <w:rFonts w:ascii="Cascadia Mono" w:hAnsi="Cascadia Mono" w:cs="Cascadia Mono"/>
+          <w:color w:val="000000"/>
+          <w:sz w:val="19"/>
+          <w:szCs w:val="19"/>
+          <w:lang w:val="en-US"/>
+        </w:rPr>
+        <w:t xml:space="preserve"> </w:t>
+      </w:r>
+      <w:r>
+        <w:rPr>
+          <w:rFonts w:ascii="Cascadia Mono" w:hAnsi="Cascadia Mono" w:cs="Cascadia Mono"/>
+          <w:color w:val="000000"/>
+          <w:sz w:val="19"/>
+          <w:szCs w:val="19"/>
+          <w:lang w:val="en-US"/>
+        </w:rPr>
+        <w:t xml:space="preserve"> </w:t>
+      </w:r>
+      <w:r>
+        <w:rPr>
+          <w:rFonts w:ascii="Cascadia Mono" w:hAnsi="Cascadia Mono" w:cs="Cascadia Mono"/>
+          <w:color w:val="FF0000"/>
+          <w:sz w:val="19"/>
+          <w:szCs w:val="19"/>
+          <w:lang w:val="en-US"/>
+        </w:rPr>
+        <w:t>title</w:t>
+      </w:r>
+      <w:r>
+        <w:rPr>
+          <w:rFonts w:ascii="Cascadia Mono" w:hAnsi="Cascadia Mono" w:cs="Cascadia Mono"/>
+          <w:color w:val="0000FF"/>
+          <w:sz w:val="19"/>
+          <w:szCs w:val="19"/>
+          <w:lang w:val="en-US"/>
+        </w:rPr>
+        <w:t>="Delete"</w:t>
+      </w:r>
+      <w:r>
+        <w:rPr>
+          <w:rFonts w:ascii="Cascadia Mono" w:hAnsi="Cascadia Mono" w:cs="Cascadia Mono"/>
+          <w:color w:val="000000"/>
+          <w:sz w:val="19"/>
+          <w:szCs w:val="19"/>
+          <w:lang w:val="en-US"/>
+        </w:rPr>
+        <w:t xml:space="preserve"> </w:t>
+      </w:r>
+    </w:p>
+    <w:p>
+      <w:pPr>
+        <w:autoSpaceDE w:val="0"/>
+        <w:autoSpaceDN w:val="0"/>
+        <w:adjustRightInd w:val="0"/>
+        <w:spacing w:after="0" w:line="240" w:lineRule="auto"/>
+        <w:rPr>
+          <w:rFonts w:ascii="Cascadia Mono" w:hAnsi="Cascadia Mono" w:cs="Cascadia Mono"/>
+          <w:color w:val="000000"/>
+          <w:sz w:val="19"/>
+          <w:szCs w:val="19"/>
+          <w:lang w:val="en-US"/>
+        </w:rPr>
+      </w:pPr>
       <w:r>
         <w:rPr>
           <w:rFonts w:ascii="Cascadia Mono" w:hAnsi="Cascadia Mono" w:cs="Cascadia Mono"/>
@@ -29772,483 +30116,266 @@
           <w:szCs w:val="19"/>
           <w:lang w:val="en-US"/>
         </w:rPr>
+        <w:t xml:space="preserve">     </w:t>
+      </w:r>
+      <w:r>
+        <w:rPr>
+          <w:rFonts w:ascii="Cascadia Mono" w:hAnsi="Cascadia Mono" w:cs="Cascadia Mono"/>
+          <w:b/>
+          <w:bCs/>
+          <w:color w:val="800080"/>
+          <w:sz w:val="19"/>
+          <w:szCs w:val="19"/>
+          <w:lang w:val="en-US"/>
+        </w:rPr>
+        <w:t xml:space="preserve"> </w:t>
+      </w:r>
+      <w:r>
+        <w:rPr>
+          <w:rFonts w:ascii="Cascadia Mono" w:hAnsi="Cascadia Mono" w:cs="Cascadia Mono"/>
+          <w:b/>
+          <w:bCs/>
+          <w:color w:val="800080"/>
+          <w:sz w:val="19"/>
+          <w:szCs w:val="19"/>
+          <w:lang w:val="en-US"/>
+        </w:rPr>
+        <w:t>asp-page</w:t>
+      </w:r>
+      <w:r>
+        <w:rPr>
+          <w:rFonts w:ascii="Cascadia Mono" w:hAnsi="Cascadia Mono" w:cs="Cascadia Mono"/>
+          <w:color w:val="0000FF"/>
+          <w:sz w:val="19"/>
+          <w:szCs w:val="19"/>
+          <w:lang w:val="en-US"/>
+        </w:rPr>
+        <w:t>="Delete"</w:t>
+      </w:r>
+      <w:r>
+        <w:rPr>
+          <w:rFonts w:ascii="Cascadia Mono" w:hAnsi="Cascadia Mono" w:cs="Cascadia Mono"/>
+          <w:color w:val="000000"/>
+          <w:sz w:val="19"/>
+          <w:szCs w:val="19"/>
+          <w:lang w:val="en-US"/>
+        </w:rPr>
+        <w:t xml:space="preserve"> </w:t>
+      </w:r>
+    </w:p>
+    <w:p>
+      <w:pPr>
+        <w:autoSpaceDE w:val="0"/>
+        <w:autoSpaceDN w:val="0"/>
+        <w:adjustRightInd w:val="0"/>
+        <w:spacing w:after="0" w:line="240" w:lineRule="auto"/>
+        <w:rPr>
+          <w:rFonts w:ascii="Cascadia Mono" w:hAnsi="Cascadia Mono" w:cs="Cascadia Mono"/>
+          <w:color w:val="0000FF"/>
+          <w:sz w:val="19"/>
+          <w:szCs w:val="19"/>
+          <w:lang w:val="en-US"/>
+        </w:rPr>
+      </w:pPr>
+      <w:r>
+        <w:rPr>
+          <w:rFonts w:ascii="Cascadia Mono" w:hAnsi="Cascadia Mono" w:cs="Cascadia Mono"/>
+          <w:color w:val="000000"/>
+          <w:sz w:val="19"/>
+          <w:szCs w:val="19"/>
+          <w:lang w:val="en-US"/>
+        </w:rPr>
+        <w:t xml:space="preserve">     </w:t>
+      </w:r>
+      <w:r>
+        <w:rPr>
+          <w:rFonts w:ascii="Cascadia Mono" w:hAnsi="Cascadia Mono" w:cs="Cascadia Mono"/>
+          <w:color w:val="000000"/>
+          <w:sz w:val="19"/>
+          <w:szCs w:val="19"/>
+          <w:lang w:val="en-US"/>
+        </w:rPr>
+        <w:t xml:space="preserve"> </w:t>
+      </w:r>
+      <w:r>
+        <w:rPr>
+          <w:rFonts w:ascii="Cascadia Mono" w:hAnsi="Cascadia Mono" w:cs="Cascadia Mono"/>
+          <w:b/>
+          <w:bCs/>
+          <w:color w:val="800080"/>
+          <w:sz w:val="19"/>
+          <w:szCs w:val="19"/>
+          <w:lang w:val="en-US"/>
+        </w:rPr>
+        <w:t>asp-route-id</w:t>
+      </w:r>
+      <w:r>
+        <w:rPr>
+          <w:rFonts w:ascii="Cascadia Mono" w:hAnsi="Cascadia Mono" w:cs="Cascadia Mono"/>
+          <w:color w:val="0000FF"/>
+          <w:sz w:val="19"/>
+          <w:szCs w:val="19"/>
+          <w:lang w:val="en-US"/>
+        </w:rPr>
+        <w:t>="</w:t>
+      </w:r>
+      <w:r>
+        <w:rPr>
+          <w:rFonts w:ascii="Cascadia Mono" w:hAnsi="Cascadia Mono" w:cs="Cascadia Mono"/>
+          <w:color w:val="000000"/>
+          <w:sz w:val="19"/>
+          <w:szCs w:val="19"/>
+          <w:lang w:val="en-US"/>
+        </w:rPr>
+        <w:t>@customer.Id</w:t>
+      </w:r>
+      <w:r>
+        <w:rPr>
+          <w:rFonts w:ascii="Cascadia Mono" w:hAnsi="Cascadia Mono" w:cs="Cascadia Mono"/>
+          <w:color w:val="0000FF"/>
+          <w:sz w:val="19"/>
+          <w:szCs w:val="19"/>
+          <w:lang w:val="en-US"/>
+        </w:rPr>
+        <w:t>"&gt;&lt;</w:t>
+      </w:r>
+      <w:r>
+        <w:rPr>
+          <w:rFonts w:ascii="Cascadia Mono" w:hAnsi="Cascadia Mono" w:cs="Cascadia Mono"/>
+          <w:color w:val="800000"/>
+          <w:sz w:val="19"/>
+          <w:szCs w:val="19"/>
+          <w:lang w:val="en-US"/>
+        </w:rPr>
+        <w:t>i</w:t>
+      </w:r>
+      <w:r>
+        <w:rPr>
+          <w:rFonts w:ascii="Cascadia Mono" w:hAnsi="Cascadia Mono" w:cs="Cascadia Mono"/>
+          <w:color w:val="000000"/>
+          <w:sz w:val="19"/>
+          <w:szCs w:val="19"/>
+          <w:lang w:val="en-US"/>
+        </w:rPr>
+        <w:t xml:space="preserve"> </w:t>
+      </w:r>
+      <w:r>
+        <w:rPr>
+          <w:rFonts w:ascii="Cascadia Mono" w:hAnsi="Cascadia Mono" w:cs="Cascadia Mono"/>
+          <w:color w:val="FF0000"/>
+          <w:sz w:val="19"/>
+          <w:szCs w:val="19"/>
+          <w:lang w:val="en-US"/>
+        </w:rPr>
+        <w:t>class</w:t>
+      </w:r>
+      <w:r>
+        <w:rPr>
+          <w:rFonts w:ascii="Cascadia Mono" w:hAnsi="Cascadia Mono" w:cs="Cascadia Mono"/>
+          <w:color w:val="0000FF"/>
+          <w:sz w:val="19"/>
+          <w:szCs w:val="19"/>
+          <w:lang w:val="en-US"/>
+        </w:rPr>
+        <w:t>="fa fa-trash"&gt;&lt;/</w:t>
+      </w:r>
+      <w:r>
+        <w:rPr>
+          <w:rFonts w:ascii="Cascadia Mono" w:hAnsi="Cascadia Mono" w:cs="Cascadia Mono"/>
+          <w:color w:val="800000"/>
+          <w:sz w:val="19"/>
+          <w:szCs w:val="19"/>
+          <w:lang w:val="en-US"/>
+        </w:rPr>
+        <w:t>i</w:t>
+      </w:r>
+      <w:r>
+        <w:rPr>
+          <w:rFonts w:ascii="Cascadia Mono" w:hAnsi="Cascadia Mono" w:cs="Cascadia Mono"/>
+          <w:color w:val="0000FF"/>
+          <w:sz w:val="19"/>
+          <w:szCs w:val="19"/>
+          <w:lang w:val="en-US"/>
+        </w:rPr>
+        <w:t>&gt;</w:t>
+      </w:r>
+    </w:p>
+    <w:p>
+      <w:pPr>
+        <w:autoSpaceDE w:val="0"/>
+        <w:autoSpaceDN w:val="0"/>
+        <w:adjustRightInd w:val="0"/>
+        <w:spacing w:after="0" w:line="240" w:lineRule="auto"/>
+        <w:rPr>
+          <w:rFonts w:ascii="Cascadia Mono" w:hAnsi="Cascadia Mono" w:cs="Cascadia Mono"/>
+          <w:color w:val="000000"/>
+          <w:sz w:val="19"/>
+          <w:szCs w:val="19"/>
+        </w:rPr>
+      </w:pPr>
+      <w:r>
+        <w:rPr>
+          <w:rFonts w:ascii="Cascadia Mono" w:hAnsi="Cascadia Mono" w:cs="Cascadia Mono"/>
+          <w:color w:val="0000FF"/>
+          <w:sz w:val="19"/>
+          <w:szCs w:val="19"/>
+          <w:lang w:val="en-US"/>
+        </w:rPr>
+        <w:t xml:space="preserve">  </w:t>
+      </w:r>
+      <w:r>
+        <w:rPr>
+          <w:rFonts w:ascii="Cascadia Mono" w:hAnsi="Cascadia Mono" w:cs="Cascadia Mono"/>
+          <w:color w:val="0000FF"/>
+          <w:sz w:val="19"/>
+          <w:szCs w:val="19"/>
+          <w:lang w:val="en-US"/>
+        </w:rPr>
+        <w:t xml:space="preserve"> </w:t>
+      </w:r>
+      <w:r>
+        <w:rPr>
+          <w:rFonts w:ascii="Cascadia Mono" w:hAnsi="Cascadia Mono" w:cs="Cascadia Mono"/>
+          <w:color w:val="0000FF"/>
+          <w:sz w:val="19"/>
+          <w:szCs w:val="19"/>
+        </w:rPr>
+        <w:t>&lt;/</w:t>
+      </w:r>
+      <w:r>
+        <w:rPr>
+          <w:rFonts w:ascii="Cascadia Mono" w:hAnsi="Cascadia Mono" w:cs="Cascadia Mono"/>
+          <w:b/>
+          <w:bCs/>
+          <w:color w:val="800080"/>
+          <w:sz w:val="19"/>
+          <w:szCs w:val="19"/>
+        </w:rPr>
         <w:t>a</w:t>
       </w:r>
       <w:r>
         <w:rPr>
           <w:rFonts w:ascii="Cascadia Mono" w:hAnsi="Cascadia Mono" w:cs="Cascadia Mono"/>
-          <w:color w:val="000000"/>
-          <w:sz w:val="19"/>
-          <w:szCs w:val="19"/>
-          <w:lang w:val="en-US"/>
+          <w:color w:val="0000FF"/>
+          <w:sz w:val="19"/>
+          <w:szCs w:val="19"/>
+        </w:rPr>
+        <w:t>&gt;</w:t>
+      </w:r>
+    </w:p>
+    <w:p>
+      <w:r>
+        <w:rPr>
+          <w:rFonts w:ascii="Cascadia Mono" w:hAnsi="Cascadia Mono" w:cs="Cascadia Mono"/>
+          <w:color w:val="000000"/>
+          <w:sz w:val="19"/>
+          <w:szCs w:val="19"/>
         </w:rPr>
         <w:t xml:space="preserve"> </w:t>
       </w:r>
       <w:r>
         <w:rPr>
           <w:rFonts w:ascii="Cascadia Mono" w:hAnsi="Cascadia Mono" w:cs="Cascadia Mono"/>
-          <w:color w:val="FF0000"/>
-          <w:sz w:val="19"/>
-          <w:szCs w:val="19"/>
-          <w:lang w:val="en-US"/>
-        </w:rPr>
-        <w:t>class</w:t>
-      </w:r>
-      <w:r>
-        <w:rPr>
-          <w:rFonts w:ascii="Cascadia Mono" w:hAnsi="Cascadia Mono" w:cs="Cascadia Mono"/>
-          <w:color w:val="0000FF"/>
-          <w:sz w:val="19"/>
-          <w:szCs w:val="19"/>
-          <w:lang w:val="en-US"/>
-        </w:rPr>
-        <w:t>="btn btn-outline-danger btn-sm"</w:t>
-      </w:r>
-      <w:r>
-        <w:rPr>
-          <w:rFonts w:ascii="Cascadia Mono" w:hAnsi="Cascadia Mono" w:cs="Cascadia Mono"/>
-          <w:color w:val="000000"/>
-          <w:sz w:val="19"/>
-          <w:szCs w:val="19"/>
-          <w:lang w:val="en-US"/>
-        </w:rPr>
-        <w:t xml:space="preserve"> </w:t>
-      </w:r>
-    </w:p>
-    <w:p>
-      <w:pPr>
-        <w:autoSpaceDE w:val="0"/>
-        <w:autoSpaceDN w:val="0"/>
-        <w:adjustRightInd w:val="0"/>
-        <w:spacing w:after="0" w:line="240" w:lineRule="auto"/>
-        <w:rPr>
-          <w:rFonts w:ascii="Cascadia Mono" w:hAnsi="Cascadia Mono" w:cs="Cascadia Mono"/>
-          <w:color w:val="000000"/>
-          <w:sz w:val="19"/>
-          <w:szCs w:val="19"/>
-          <w:lang w:val="en-US"/>
-        </w:rPr>
-      </w:pPr>
-      <w:r>
-        <w:rPr>
-          <w:rFonts w:ascii="Cascadia Mono" w:hAnsi="Cascadia Mono" w:cs="Cascadia Mono"/>
-          <w:color w:val="000000"/>
-          <w:sz w:val="19"/>
-          <w:szCs w:val="19"/>
-          <w:lang w:val="en-US"/>
-        </w:rPr>
-        <w:t xml:space="preserve">   </w:t>
-      </w:r>
-      <w:r>
-        <w:rPr>
-          <w:rFonts w:ascii="Cascadia Mono" w:hAnsi="Cascadia Mono" w:cs="Cascadia Mono"/>
-          <w:color w:val="000000"/>
-          <w:sz w:val="19"/>
-          <w:szCs w:val="19"/>
-          <w:lang w:val="en-US"/>
-        </w:rPr>
-        <w:t xml:space="preserve"> </w:t>
-      </w:r>
-      <w:r>
-        <w:rPr>
-          <w:rFonts w:ascii="Cascadia Mono" w:hAnsi="Cascadia Mono" w:cs="Cascadia Mono"/>
-          <w:color w:val="000000"/>
-          <w:sz w:val="19"/>
-          <w:szCs w:val="19"/>
-          <w:lang w:val="en-US"/>
-        </w:rPr>
-        <w:t xml:space="preserve">  </w:t>
-      </w:r>
-      <w:r>
-        <w:rPr>
-          <w:rFonts w:ascii="Cascadia Mono" w:hAnsi="Cascadia Mono" w:cs="Cascadia Mono"/>
-          <w:color w:val="FF0000"/>
-          <w:sz w:val="19"/>
-          <w:szCs w:val="19"/>
-          <w:lang w:val="en-US"/>
-        </w:rPr>
-        <w:t>type</w:t>
-      </w:r>
-      <w:r>
-        <w:rPr>
-          <w:rFonts w:ascii="Cascadia Mono" w:hAnsi="Cascadia Mono" w:cs="Cascadia Mono"/>
-          <w:color w:val="0000FF"/>
-          <w:sz w:val="19"/>
-          <w:szCs w:val="19"/>
-          <w:lang w:val="en-US"/>
-        </w:rPr>
-        <w:t>="button"</w:t>
-      </w:r>
-      <w:r>
-        <w:rPr>
-          <w:rFonts w:ascii="Cascadia Mono" w:hAnsi="Cascadia Mono" w:cs="Cascadia Mono"/>
-          <w:color w:val="000000"/>
-          <w:sz w:val="19"/>
-          <w:szCs w:val="19"/>
-          <w:lang w:val="en-US"/>
-        </w:rPr>
-        <w:t xml:space="preserve"> </w:t>
-      </w:r>
-    </w:p>
-    <w:p>
-      <w:pPr>
-        <w:autoSpaceDE w:val="0"/>
-        <w:autoSpaceDN w:val="0"/>
-        <w:adjustRightInd w:val="0"/>
-        <w:spacing w:after="0" w:line="240" w:lineRule="auto"/>
-        <w:rPr>
-          <w:rFonts w:ascii="Cascadia Mono" w:hAnsi="Cascadia Mono" w:cs="Cascadia Mono"/>
-          <w:color w:val="000000"/>
-          <w:sz w:val="19"/>
-          <w:szCs w:val="19"/>
-          <w:lang w:val="en-US"/>
-        </w:rPr>
-      </w:pPr>
-      <w:r>
-        <w:rPr>
-          <w:rFonts w:ascii="Cascadia Mono" w:hAnsi="Cascadia Mono" w:cs="Cascadia Mono"/>
-          <w:color w:val="000000"/>
-          <w:sz w:val="19"/>
-          <w:szCs w:val="19"/>
-          <w:lang w:val="en-US"/>
-        </w:rPr>
-        <w:t xml:space="preserve">    </w:t>
-      </w:r>
-      <w:r>
-        <w:rPr>
-          <w:rFonts w:ascii="Cascadia Mono" w:hAnsi="Cascadia Mono" w:cs="Cascadia Mono"/>
-          <w:color w:val="000000"/>
-          <w:sz w:val="19"/>
-          <w:szCs w:val="19"/>
-          <w:lang w:val="en-US"/>
-        </w:rPr>
-        <w:t xml:space="preserve"> </w:t>
-      </w:r>
-      <w:r>
-        <w:rPr>
-          <w:rFonts w:ascii="Cascadia Mono" w:hAnsi="Cascadia Mono" w:cs="Cascadia Mono"/>
-          <w:color w:val="000000"/>
-          <w:sz w:val="19"/>
-          <w:szCs w:val="19"/>
-          <w:lang w:val="en-US"/>
-        </w:rPr>
-        <w:t xml:space="preserve"> </w:t>
-      </w:r>
-      <w:r>
-        <w:rPr>
-          <w:rFonts w:ascii="Cascadia Mono" w:hAnsi="Cascadia Mono" w:cs="Cascadia Mono"/>
-          <w:color w:val="FF0000"/>
-          <w:sz w:val="19"/>
-          <w:szCs w:val="19"/>
-          <w:lang w:val="en-US"/>
-        </w:rPr>
-        <w:t>title</w:t>
-      </w:r>
-      <w:r>
-        <w:rPr>
-          <w:rFonts w:ascii="Cascadia Mono" w:hAnsi="Cascadia Mono" w:cs="Cascadia Mono"/>
-          <w:color w:val="0000FF"/>
-          <w:sz w:val="19"/>
-          <w:szCs w:val="19"/>
-          <w:lang w:val="en-US"/>
-        </w:rPr>
-        <w:t>="Delete"</w:t>
-      </w:r>
-      <w:r>
-        <w:rPr>
-          <w:rFonts w:ascii="Cascadia Mono" w:hAnsi="Cascadia Mono" w:cs="Cascadia Mono"/>
-          <w:color w:val="000000"/>
-          <w:sz w:val="19"/>
-          <w:szCs w:val="19"/>
-          <w:lang w:val="en-US"/>
-        </w:rPr>
-        <w:t xml:space="preserve"> </w:t>
-      </w:r>
-    </w:p>
-    <w:p>
-      <w:pPr>
-        <w:autoSpaceDE w:val="0"/>
-        <w:autoSpaceDN w:val="0"/>
-        <w:adjustRightInd w:val="0"/>
-        <w:spacing w:after="0" w:line="240" w:lineRule="auto"/>
-        <w:rPr>
-          <w:rFonts w:ascii="Cascadia Mono" w:hAnsi="Cascadia Mono" w:cs="Cascadia Mono"/>
-          <w:color w:val="000000"/>
-          <w:sz w:val="19"/>
-          <w:szCs w:val="19"/>
-          <w:lang w:val="en-US"/>
-        </w:rPr>
-      </w:pPr>
-      <w:r>
-        <w:rPr>
-          <w:rFonts w:ascii="Cascadia Mono" w:hAnsi="Cascadia Mono" w:cs="Cascadia Mono"/>
-          <w:b/>
-          <w:bCs/>
-          <w:color w:val="800080"/>
-          <w:sz w:val="19"/>
-          <w:szCs w:val="19"/>
-          <w:lang w:val="en-US"/>
-        </w:rPr>
-        <w:t xml:space="preserve">     </w:t>
-      </w:r>
-      <w:r>
-        <w:rPr>
-          <w:rFonts w:ascii="Cascadia Mono" w:hAnsi="Cascadia Mono" w:cs="Cascadia Mono"/>
-          <w:b/>
-          <w:bCs/>
-          <w:color w:val="800080"/>
-          <w:sz w:val="19"/>
-          <w:szCs w:val="19"/>
-          <w:lang w:val="en-US"/>
-        </w:rPr>
-        <w:t xml:space="preserve"> </w:t>
-      </w:r>
-      <w:r>
-        <w:rPr>
-          <w:rFonts w:ascii="Cascadia Mono" w:hAnsi="Cascadia Mono" w:cs="Cascadia Mono"/>
-          <w:b/>
-          <w:bCs/>
-          <w:color w:val="800080"/>
-          <w:sz w:val="19"/>
-          <w:szCs w:val="19"/>
-          <w:lang w:val="en-US"/>
-        </w:rPr>
-        <w:t>asp-page</w:t>
-      </w:r>
-      <w:r>
-        <w:rPr>
-          <w:rFonts w:ascii="Cascadia Mono" w:hAnsi="Cascadia Mono" w:cs="Cascadia Mono"/>
-          <w:color w:val="0000FF"/>
-          <w:sz w:val="19"/>
-          <w:szCs w:val="19"/>
-          <w:lang w:val="en-US"/>
-        </w:rPr>
-        <w:t>="Delete"</w:t>
-      </w:r>
-      <w:r>
-        <w:rPr>
-          <w:rFonts w:ascii="Cascadia Mono" w:hAnsi="Cascadia Mono" w:cs="Cascadia Mono"/>
-          <w:color w:val="000000"/>
-          <w:sz w:val="19"/>
-          <w:szCs w:val="19"/>
-          <w:lang w:val="en-US"/>
-        </w:rPr>
-        <w:t xml:space="preserve"> </w:t>
-      </w:r>
-    </w:p>
-    <w:p>
-      <w:pPr>
-        <w:autoSpaceDE w:val="0"/>
-        <w:autoSpaceDN w:val="0"/>
-        <w:adjustRightInd w:val="0"/>
-        <w:spacing w:after="0" w:line="240" w:lineRule="auto"/>
-        <w:rPr>
-          <w:rFonts w:ascii="Cascadia Mono" w:hAnsi="Cascadia Mono" w:cs="Cascadia Mono"/>
-          <w:color w:val="0000FF"/>
-          <w:sz w:val="19"/>
-          <w:szCs w:val="19"/>
-          <w:lang w:val="en-US"/>
-        </w:rPr>
-      </w:pPr>
-      <w:r>
-        <w:rPr>
-          <w:rFonts w:ascii="Cascadia Mono" w:hAnsi="Cascadia Mono" w:cs="Cascadia Mono"/>
-          <w:color w:val="000000"/>
-          <w:sz w:val="19"/>
-          <w:szCs w:val="19"/>
-          <w:lang w:val="en-US"/>
-        </w:rPr>
-        <w:t xml:space="preserve">     </w:t>
-      </w:r>
-      <w:r>
-        <w:rPr>
-          <w:rFonts w:ascii="Cascadia Mono" w:hAnsi="Cascadia Mono" w:cs="Cascadia Mono"/>
-          <w:color w:val="000000"/>
-          <w:sz w:val="19"/>
-          <w:szCs w:val="19"/>
-          <w:lang w:val="en-US"/>
-        </w:rPr>
-        <w:t xml:space="preserve"> </w:t>
-      </w:r>
-      <w:r>
-        <w:rPr>
-          <w:rFonts w:ascii="Cascadia Mono" w:hAnsi="Cascadia Mono" w:cs="Cascadia Mono"/>
-          <w:b/>
-          <w:bCs/>
-          <w:color w:val="800080"/>
-          <w:sz w:val="19"/>
-          <w:szCs w:val="19"/>
-          <w:lang w:val="en-US"/>
-        </w:rPr>
-        <w:t>asp-route-id</w:t>
-      </w:r>
-      <w:r>
-        <w:rPr>
-          <w:rFonts w:ascii="Cascadia Mono" w:hAnsi="Cascadia Mono" w:cs="Cascadia Mono"/>
-          <w:color w:val="0000FF"/>
-          <w:sz w:val="19"/>
-          <w:szCs w:val="19"/>
-          <w:lang w:val="en-US"/>
-        </w:rPr>
-        <w:t>="</w:t>
-      </w:r>
-      <w:r>
-        <w:rPr>
-          <w:rFonts w:ascii="Cascadia Mono" w:hAnsi="Cascadia Mono" w:cs="Cascadia Mono"/>
-          <w:color w:val="000000"/>
-          <w:sz w:val="19"/>
-          <w:szCs w:val="19"/>
-          <w:lang w:val="en-US"/>
-        </w:rPr>
-        <w:t>@customer.Id</w:t>
-      </w:r>
-      <w:r>
-        <w:rPr>
-          <w:rFonts w:ascii="Cascadia Mono" w:hAnsi="Cascadia Mono" w:cs="Cascadia Mono"/>
-          <w:color w:val="0000FF"/>
-          <w:sz w:val="19"/>
-          <w:szCs w:val="19"/>
-          <w:lang w:val="en-US"/>
-        </w:rPr>
-        <w:t>"&gt;&lt;</w:t>
-      </w:r>
-      <w:r>
-        <w:rPr>
-          <w:rFonts w:ascii="Cascadia Mono" w:hAnsi="Cascadia Mono" w:cs="Cascadia Mono"/>
-          <w:color w:val="800000"/>
-          <w:sz w:val="19"/>
-          <w:szCs w:val="19"/>
-          <w:lang w:val="en-US"/>
-        </w:rPr>
-        <w:t>i</w:t>
-      </w:r>
-      <w:r>
-        <w:rPr>
-          <w:rFonts w:ascii="Cascadia Mono" w:hAnsi="Cascadia Mono" w:cs="Cascadia Mono"/>
-          <w:color w:val="000000"/>
-          <w:sz w:val="19"/>
-          <w:szCs w:val="19"/>
-          <w:lang w:val="en-US"/>
-        </w:rPr>
-        <w:t xml:space="preserve"> </w:t>
-      </w:r>
-      <w:r>
-        <w:rPr>
-          <w:rFonts w:ascii="Cascadia Mono" w:hAnsi="Cascadia Mono" w:cs="Cascadia Mono"/>
-          <w:color w:val="FF0000"/>
-          <w:sz w:val="19"/>
-          <w:szCs w:val="19"/>
-          <w:lang w:val="en-US"/>
-        </w:rPr>
-        <w:t>class</w:t>
-      </w:r>
-      <w:r>
-        <w:rPr>
-          <w:rFonts w:ascii="Cascadia Mono" w:hAnsi="Cascadia Mono" w:cs="Cascadia Mono"/>
-          <w:color w:val="0000FF"/>
-          <w:sz w:val="19"/>
-          <w:szCs w:val="19"/>
-          <w:lang w:val="en-US"/>
-        </w:rPr>
-        <w:t>="fa fa-trash"&gt;&lt;/</w:t>
-      </w:r>
-      <w:r>
-        <w:rPr>
-          <w:rFonts w:ascii="Cascadia Mono" w:hAnsi="Cascadia Mono" w:cs="Cascadia Mono"/>
-          <w:color w:val="800000"/>
-          <w:sz w:val="19"/>
-          <w:szCs w:val="19"/>
-          <w:lang w:val="en-US"/>
-        </w:rPr>
-        <w:t>i</w:t>
-      </w:r>
-      <w:r>
-        <w:rPr>
-          <w:rFonts w:ascii="Cascadia Mono" w:hAnsi="Cascadia Mono" w:cs="Cascadia Mono"/>
-          <w:color w:val="0000FF"/>
-          <w:sz w:val="19"/>
-          <w:szCs w:val="19"/>
-          <w:lang w:val="en-US"/>
-        </w:rPr>
-        <w:t>&gt;</w:t>
-      </w:r>
-    </w:p>
-    <w:p>
-      <w:pPr>
-        <w:autoSpaceDE w:val="0"/>
-        <w:autoSpaceDN w:val="0"/>
-        <w:adjustRightInd w:val="0"/>
-        <w:spacing w:after="0" w:line="240" w:lineRule="auto"/>
-        <w:rPr>
-          <w:rFonts w:ascii="Cascadia Mono" w:hAnsi="Cascadia Mono" w:cs="Cascadia Mono"/>
-          <w:color w:val="000000"/>
-          <w:sz w:val="19"/>
-          <w:szCs w:val="19"/>
-        </w:rPr>
-      </w:pPr>
-      <w:r>
-        <w:rPr>
-          <w:rFonts w:ascii="Cascadia Mono" w:hAnsi="Cascadia Mono" w:cs="Cascadia Mono"/>
-          <w:color w:val="0000FF"/>
-          <w:sz w:val="19"/>
-          <w:szCs w:val="19"/>
-          <w:lang w:val="en-US"/>
-        </w:rPr>
-        <w:t xml:space="preserve">  </w:t>
-      </w:r>
-      <w:r>
-        <w:rPr>
-          <w:rFonts w:ascii="Cascadia Mono" w:hAnsi="Cascadia Mono" w:cs="Cascadia Mono"/>
-          <w:color w:val="0000FF"/>
-          <w:sz w:val="19"/>
-          <w:szCs w:val="19"/>
-          <w:lang w:val="en-US"/>
-        </w:rPr>
-        <w:t xml:space="preserve"> </w:t>
-      </w:r>
-      <w:r>
-        <w:rPr>
-          <w:rFonts w:ascii="Cascadia Mono" w:hAnsi="Cascadia Mono" w:cs="Cascadia Mono"/>
-          <w:color w:val="0000FF"/>
-          <w:sz w:val="19"/>
-          <w:szCs w:val="19"/>
-        </w:rPr>
-        <w:t>&lt;/</w:t>
-      </w:r>
-      <w:r>
-        <w:rPr>
-          <w:rFonts w:ascii="Cascadia Mono" w:hAnsi="Cascadia Mono" w:cs="Cascadia Mono"/>
-          <w:b/>
-          <w:bCs/>
-          <w:color w:val="800080"/>
-          <w:sz w:val="19"/>
-          <w:szCs w:val="19"/>
-        </w:rPr>
-        <w:t>a</w:t>
-      </w:r>
-      <w:r>
-        <w:rPr>
-          <w:rFonts w:ascii="Cascadia Mono" w:hAnsi="Cascadia Mono" w:cs="Cascadia Mono"/>
-          <w:color w:val="0000FF"/>
-          <w:sz w:val="19"/>
-          <w:szCs w:val="19"/>
-        </w:rPr>
-        <w:t>&gt;</w:t>
-      </w:r>
-    </w:p>
-    <w:p>
-      <w:r>
-        <w:rPr>
-          <w:rFonts w:ascii="Cascadia Mono" w:hAnsi="Cascadia Mono" w:cs="Cascadia Mono"/>
-          <w:color w:val="000000"/>
-          <w:sz w:val="19"/>
-          <w:szCs w:val="19"/>
-        </w:rPr>
-        <w:t xml:space="preserve"> </w:t>
-      </w:r>
-      <w:r>
-        <w:rPr>
-          <w:rFonts w:ascii="Cascadia Mono" w:hAnsi="Cascadia Mono" w:cs="Cascadia Mono"/>
           <w:color w:val="000000"/>
           <w:sz w:val="19"/>
           <w:szCs w:val="19"/>
@@ -30256,6 +30383,7 @@
         <w:t>}</w:t>
       </w:r>
     </w:p>
+    <w:p/>
     <w:p>
       <w:r>
         <w:t xml:space="preserve">På denne måde bliver </w:t>
@@ -31476,7 +31604,7 @@
           <w:lang w:val="en-US"/>
         </w:rPr>
       </w:pPr>
-      <w:bookmarkStart w:id="3" w:name="_Toc133776754"/>
+      <w:bookmarkStart w:id="3" w:name="_Toc133836164"/>
       <w:r>
         <w:rPr>
           <w:lang w:val="en-US"/>
@@ -35403,7 +35531,7 @@
           <w:lang w:val="en-US"/>
         </w:rPr>
       </w:pPr>
-      <w:bookmarkStart w:id="4" w:name="_Toc133776755"/>
+      <w:bookmarkStart w:id="4" w:name="_Toc133836165"/>
       <w:r>
         <w:rPr>
           <w:lang w:val="en-US"/>
@@ -45353,7 +45481,7 @@
       <w:pPr>
         <w:pStyle w:val="Overskrift1"/>
       </w:pPr>
-      <w:bookmarkStart w:id="5" w:name="_Toc133776756"/>
+      <w:bookmarkStart w:id="5" w:name="_Toc133836166"/>
       <w:r>
         <w:lastRenderedPageBreak/>
         <w:t>WebShopRP.</w:t>
@@ -47748,16 +47876,14 @@
           <w:color w:val="000000"/>
           <w:sz w:val="19"/>
           <w:szCs w:val="19"/>
-          <w:lang w:val="en-US"/>
-        </w:rPr>
-      </w:pPr>
-      <w:r>
-        <w:rPr>
-          <w:rFonts w:ascii="Cascadia Mono" w:hAnsi="Cascadia Mono" w:cs="Cascadia Mono"/>
-          <w:color w:val="0000FF"/>
-          <w:sz w:val="19"/>
-          <w:szCs w:val="19"/>
-          <w:lang w:val="en-US"/>
+        </w:rPr>
+      </w:pPr>
+      <w:r>
+        <w:rPr>
+          <w:rFonts w:ascii="Cascadia Mono" w:hAnsi="Cascadia Mono" w:cs="Cascadia Mono"/>
+          <w:color w:val="0000FF"/>
+          <w:sz w:val="19"/>
+          <w:szCs w:val="19"/>
         </w:rPr>
         <w:t>public</w:t>
       </w:r>
@@ -47767,7 +47893,6 @@
           <w:color w:val="000000"/>
           <w:sz w:val="19"/>
           <w:szCs w:val="19"/>
-          <w:lang w:val="en-US"/>
         </w:rPr>
         <w:t xml:space="preserve"> </w:t>
       </w:r>
@@ -47777,7 +47902,6 @@
           <w:color w:val="0000FF"/>
           <w:sz w:val="19"/>
           <w:szCs w:val="19"/>
-          <w:lang w:val="en-US"/>
         </w:rPr>
         <w:t>class</w:t>
       </w:r>
@@ -47787,7 +47911,6 @@
           <w:color w:val="000000"/>
           <w:sz w:val="19"/>
           <w:szCs w:val="19"/>
-          <w:lang w:val="en-US"/>
         </w:rPr>
         <w:t xml:space="preserve"> </w:t>
       </w:r>
@@ -47797,7 +47920,6 @@
           <w:color w:val="2B91AF"/>
           <w:sz w:val="19"/>
           <w:szCs w:val="19"/>
-          <w:lang w:val="en-US"/>
         </w:rPr>
         <w:t>AccessDeniedModel</w:t>
       </w:r>
@@ -47807,7 +47929,6 @@
           <w:color w:val="000000"/>
           <w:sz w:val="19"/>
           <w:szCs w:val="19"/>
-          <w:lang w:val="en-US"/>
         </w:rPr>
         <w:t xml:space="preserve"> : </w:t>
       </w:r>
@@ -47817,7 +47938,6 @@
           <w:color w:val="2B91AF"/>
           <w:sz w:val="19"/>
           <w:szCs w:val="19"/>
-          <w:lang w:val="en-US"/>
         </w:rPr>
         <w:t>PageModel</w:t>
       </w:r>

--- a/Chap/RazorPages/RazorPagesOpgaver2sem.docx
+++ b/Chap/RazorPages/RazorPagesOpgaver2sem.docx
@@ -1,6 +1,6 @@
 
 <file path=word/document.xml><?xml version="1.0" encoding="utf-8"?>
-<w:document xmlns:wpc="http://schemas.microsoft.com/office/word/2010/wordprocessingCanvas" xmlns:cx="http://schemas.microsoft.com/office/drawing/2014/chartex" xmlns:cx1="http://schemas.microsoft.com/office/drawing/2015/9/8/chartex" xmlns:cx2="http://schemas.microsoft.com/office/drawing/2015/10/21/chartex" xmlns:cx3="http://schemas.microsoft.com/office/drawing/2016/5/9/chartex" xmlns:cx4="http://schemas.microsoft.com/office/drawing/2016/5/10/chartex" xmlns:cx5="http://schemas.microsoft.com/office/drawing/2016/5/11/chartex" xmlns:cx6="http://schemas.microsoft.com/office/drawing/2016/5/12/chartex" xmlns:cx7="http://schemas.microsoft.com/office/drawing/2016/5/13/chartex" xmlns:cx8="http://schemas.microsoft.com/office/drawing/2016/5/14/chartex" xmlns:mc="http://schemas.openxmlformats.org/markup-compatibility/2006" xmlns:aink="http://schemas.microsoft.com/office/drawing/2016/ink" xmlns:am3d="http://schemas.microsoft.com/office/drawing/2017/model3d" xmlns:o="urn:schemas-microsoft-com:office:office" xmlns:oel="http://schemas.microsoft.com/office/2019/extlst" xmlns:r="http://schemas.openxmlformats.org/officeDocument/2006/relationships" xmlns:m="http://schemas.openxmlformats.org/officeDocument/2006/math" xmlns:v="urn:schemas-microsoft-com:vml" xmlns:wp14="http://schemas.microsoft.com/office/word/2010/wordprocessingDrawing" xmlns:wp="http://schemas.openxmlformats.org/drawingml/2006/wordprocessingDrawing" xmlns:w10="urn:schemas-microsoft-com:office:word" xmlns:w="http://schemas.openxmlformats.org/wordprocessingml/2006/main" xmlns:w14="http://schemas.microsoft.com/office/word/2010/wordml" xmlns:w15="http://schemas.microsoft.com/office/word/2012/wordml" xmlns:w16cex="http://schemas.microsoft.com/office/word/2018/wordml/cex" xmlns:w16cid="http://schemas.microsoft.com/office/word/2016/wordml/cid" xmlns:w16="http://schemas.microsoft.com/office/word/2018/wordml" xmlns:w16du="http://schemas.microsoft.com/office/word/2023/wordml/word16du" xmlns:w16sdtdh="http://schemas.microsoft.com/office/word/2020/wordml/sdtdatahash" xmlns:w16se="http://schemas.microsoft.com/office/word/2015/wordml/symex" xmlns:wpg="http://schemas.microsoft.com/office/word/2010/wordprocessingGroup" xmlns:wpi="http://schemas.microsoft.com/office/word/2010/wordprocessingInk" xmlns:wne="http://schemas.microsoft.com/office/word/2006/wordml" xmlns:wps="http://schemas.microsoft.com/office/word/2010/wordprocessingShape" mc:Ignorable="w14 w15 w16se w16cid w16 w16cex w16sdtdh wp14">
+<w:document xmlns:wpc="http://schemas.microsoft.com/office/word/2010/wordprocessingCanvas" xmlns:cx="http://schemas.microsoft.com/office/drawing/2014/chartex" xmlns:cx1="http://schemas.microsoft.com/office/drawing/2015/9/8/chartex" xmlns:cx2="http://schemas.microsoft.com/office/drawing/2015/10/21/chartex" xmlns:cx3="http://schemas.microsoft.com/office/drawing/2016/5/9/chartex" xmlns:cx4="http://schemas.microsoft.com/office/drawing/2016/5/10/chartex" xmlns:cx5="http://schemas.microsoft.com/office/drawing/2016/5/11/chartex" xmlns:cx6="http://schemas.microsoft.com/office/drawing/2016/5/12/chartex" xmlns:cx7="http://schemas.microsoft.com/office/drawing/2016/5/13/chartex" xmlns:cx8="http://schemas.microsoft.com/office/drawing/2016/5/14/chartex" xmlns:mc="http://schemas.openxmlformats.org/markup-compatibility/2006" xmlns:aink="http://schemas.microsoft.com/office/drawing/2016/ink" xmlns:am3d="http://schemas.microsoft.com/office/drawing/2017/model3d" xmlns:o="urn:schemas-microsoft-com:office:office" xmlns:oel="http://schemas.microsoft.com/office/2019/extlst" xmlns:r="http://schemas.openxmlformats.org/officeDocument/2006/relationships" xmlns:m="http://schemas.openxmlformats.org/officeDocument/2006/math" xmlns:v="urn:schemas-microsoft-com:vml" xmlns:wp14="http://schemas.microsoft.com/office/word/2010/wordprocessingDrawing" xmlns:wp="http://schemas.openxmlformats.org/drawingml/2006/wordprocessingDrawing" xmlns:w10="urn:schemas-microsoft-com:office:word" xmlns:w="http://schemas.openxmlformats.org/wordprocessingml/2006/main" xmlns:w14="http://schemas.microsoft.com/office/word/2010/wordml" xmlns:w15="http://schemas.microsoft.com/office/word/2012/wordml" xmlns:w16cex="http://schemas.microsoft.com/office/word/2018/wordml/cex" xmlns:w16cid="http://schemas.microsoft.com/office/word/2016/wordml/cid" xmlns:w16="http://schemas.microsoft.com/office/word/2018/wordml" xmlns:w16sdtdh="http://schemas.microsoft.com/office/word/2020/wordml/sdtdatahash" xmlns:w16se="http://schemas.microsoft.com/office/word/2015/wordml/symex" xmlns:wpg="http://schemas.microsoft.com/office/word/2010/wordprocessingGroup" xmlns:wpi="http://schemas.microsoft.com/office/word/2010/wordprocessingInk" xmlns:wne="http://schemas.microsoft.com/office/word/2006/wordml" xmlns:wps="http://schemas.microsoft.com/office/word/2010/wordprocessingShape" mc:Ignorable="w14 w15 w16se w16cid w16 w16cex w16sdtdh wp14">
   <w:body>
     <w:p>
       <w:pPr>
@@ -7759,7 +7759,27 @@
           <w:szCs w:val="19"/>
           <w:lang w:val="en-US"/>
         </w:rPr>
-        <w:t>, 6999));</w:t>
+        <w:t xml:space="preserve">, </w:t>
+      </w:r>
+      <w:r>
+        <w:rPr>
+          <w:rFonts w:ascii="Cascadia Mono" w:hAnsi="Cascadia Mono" w:cs="Cascadia Mono"/>
+          <w:color w:val="000000"/>
+          <w:sz w:val="19"/>
+          <w:szCs w:val="19"/>
+          <w:lang w:val="en-US"/>
+        </w:rPr>
+        <w:t>2299</w:t>
+      </w:r>
+      <w:r>
+        <w:rPr>
+          <w:rFonts w:ascii="Cascadia Mono" w:hAnsi="Cascadia Mono" w:cs="Cascadia Mono"/>
+          <w:color w:val="000000"/>
+          <w:sz w:val="19"/>
+          <w:szCs w:val="19"/>
+          <w:lang w:val="en-US"/>
+        </w:rPr>
+        <w:t>));</w:t>
       </w:r>
     </w:p>
     <w:p>
@@ -7844,7 +7864,27 @@
           <w:szCs w:val="19"/>
           <w:lang w:val="en-US"/>
         </w:rPr>
-        <w:t>, 6999));</w:t>
+        <w:t xml:space="preserve">, </w:t>
+      </w:r>
+      <w:r>
+        <w:rPr>
+          <w:rFonts w:ascii="Cascadia Mono" w:hAnsi="Cascadia Mono" w:cs="Cascadia Mono"/>
+          <w:color w:val="000000"/>
+          <w:sz w:val="19"/>
+          <w:szCs w:val="19"/>
+          <w:lang w:val="en-US"/>
+        </w:rPr>
+        <w:t>449</w:t>
+      </w:r>
+      <w:r>
+        <w:rPr>
+          <w:rFonts w:ascii="Cascadia Mono" w:hAnsi="Cascadia Mono" w:cs="Cascadia Mono"/>
+          <w:color w:val="000000"/>
+          <w:sz w:val="19"/>
+          <w:szCs w:val="19"/>
+          <w:lang w:val="en-US"/>
+        </w:rPr>
+        <w:t>));</w:t>
       </w:r>
     </w:p>
     <w:p>
@@ -7929,7 +7969,27 @@
           <w:szCs w:val="19"/>
           <w:lang w:val="en-US"/>
         </w:rPr>
-        <w:t>, 6999));</w:t>
+        <w:t xml:space="preserve">, </w:t>
+      </w:r>
+      <w:r>
+        <w:rPr>
+          <w:rFonts w:ascii="Cascadia Mono" w:hAnsi="Cascadia Mono" w:cs="Cascadia Mono"/>
+          <w:color w:val="000000"/>
+          <w:sz w:val="19"/>
+          <w:szCs w:val="19"/>
+          <w:lang w:val="en-US"/>
+        </w:rPr>
+        <w:t>599</w:t>
+      </w:r>
+      <w:r>
+        <w:rPr>
+          <w:rFonts w:ascii="Cascadia Mono" w:hAnsi="Cascadia Mono" w:cs="Cascadia Mono"/>
+          <w:color w:val="000000"/>
+          <w:sz w:val="19"/>
+          <w:szCs w:val="19"/>
+          <w:lang w:val="en-US"/>
+        </w:rPr>
+        <w:t>));</w:t>
       </w:r>
     </w:p>
     <w:p>
@@ -13838,21 +13898,107 @@
     </w:p>
     <w:p/>
     <w:p>
-      <w:r>
-        <w:rPr>
-          <w:rFonts w:ascii="Cascadia Mono" w:hAnsi="Cascadia Mono" w:cs="Cascadia Mono"/>
-          <w:color w:val="000000"/>
-          <w:sz w:val="19"/>
-          <w:szCs w:val="19"/>
+      <w:pPr>
+        <w:rPr>
+          <w:rFonts w:ascii="Cascadia Mono" w:hAnsi="Cascadia Mono" w:cs="Cascadia Mono"/>
+          <w:color w:val="000000"/>
+          <w:sz w:val="19"/>
+          <w:szCs w:val="19"/>
+          <w:lang w:val="en-US"/>
+        </w:rPr>
+      </w:pPr>
+      <w:r>
+        <w:rPr>
+          <w:rFonts w:ascii="Cascadia Mono" w:hAnsi="Cascadia Mono" w:cs="Cascadia Mono"/>
+          <w:color w:val="000000"/>
+          <w:sz w:val="19"/>
+          <w:szCs w:val="19"/>
+          <w:lang w:val="en-US"/>
         </w:rPr>
         <w:t xml:space="preserve">    </w:t>
       </w:r>
       <w:r>
         <w:rPr>
           <w:rFonts w:ascii="Cascadia Mono" w:hAnsi="Cascadia Mono" w:cs="Cascadia Mono"/>
-          <w:color w:val="0000FF"/>
-          <w:sz w:val="19"/>
-          <w:szCs w:val="19"/>
+          <w:color w:val="2B91AF"/>
+          <w:sz w:val="19"/>
+          <w:szCs w:val="19"/>
+          <w:lang w:val="en-US"/>
+        </w:rPr>
+        <w:t>Product</w:t>
+      </w:r>
+      <w:r>
+        <w:rPr>
+          <w:rFonts w:ascii="Cascadia Mono" w:hAnsi="Cascadia Mono" w:cs="Cascadia Mono"/>
+          <w:color w:val="000000"/>
+          <w:sz w:val="19"/>
+          <w:szCs w:val="19"/>
+          <w:lang w:val="en-US"/>
+        </w:rPr>
+        <w:t>? Read(</w:t>
+      </w:r>
+      <w:r>
+        <w:rPr>
+          <w:rFonts w:ascii="Cascadia Mono" w:hAnsi="Cascadia Mono" w:cs="Cascadia Mono"/>
+          <w:color w:val="0000FF"/>
+          <w:sz w:val="19"/>
+          <w:szCs w:val="19"/>
+          <w:lang w:val="en-US"/>
+        </w:rPr>
+        <w:t>int</w:t>
+      </w:r>
+      <w:r>
+        <w:rPr>
+          <w:rFonts w:ascii="Cascadia Mono" w:hAnsi="Cascadia Mono" w:cs="Cascadia Mono"/>
+          <w:color w:val="000000"/>
+          <w:sz w:val="19"/>
+          <w:szCs w:val="19"/>
+          <w:lang w:val="en-US"/>
+        </w:rPr>
+        <w:t xml:space="preserve"> id)</w:t>
+      </w:r>
+      <w:r>
+        <w:rPr>
+          <w:rFonts w:ascii="Cascadia Mono" w:hAnsi="Cascadia Mono" w:cs="Cascadia Mono"/>
+          <w:color w:val="000000"/>
+          <w:sz w:val="19"/>
+          <w:szCs w:val="19"/>
+          <w:lang w:val="en-US"/>
+        </w:rPr>
+        <w:t>;</w:t>
+      </w:r>
+    </w:p>
+    <w:p>
+      <w:pPr>
+        <w:autoSpaceDE w:val="0"/>
+        <w:autoSpaceDN w:val="0"/>
+        <w:adjustRightInd w:val="0"/>
+        <w:spacing w:after="0" w:line="240" w:lineRule="auto"/>
+        <w:rPr>
+          <w:rFonts w:ascii="Cascadia Mono" w:hAnsi="Cascadia Mono" w:cs="Cascadia Mono"/>
+          <w:color w:val="000000"/>
+          <w:sz w:val="19"/>
+          <w:szCs w:val="19"/>
+          <w:lang w:val="en-US"/>
+        </w:rPr>
+      </w:pPr>
+      <w:r>
+        <w:rPr>
+          <w:rFonts w:ascii="Cascadia Mono" w:hAnsi="Cascadia Mono" w:cs="Cascadia Mono"/>
+          <w:color w:val="0000FF"/>
+          <w:sz w:val="19"/>
+          <w:szCs w:val="19"/>
+          <w:lang w:val="en-US"/>
+        </w:rPr>
+        <w:t xml:space="preserve">    </w:t>
+      </w:r>
+      <w:r>
+        <w:rPr>
+          <w:rFonts w:ascii="Cascadia Mono" w:hAnsi="Cascadia Mono" w:cs="Cascadia Mono"/>
+          <w:color w:val="0000FF"/>
+          <w:sz w:val="19"/>
+          <w:szCs w:val="19"/>
+          <w:lang w:val="en-US"/>
         </w:rPr>
         <w:t>bool</w:t>
       </w:r>
@@ -13862,6 +14008,7 @@
           <w:color w:val="000000"/>
           <w:sz w:val="19"/>
           <w:szCs w:val="19"/>
+          <w:lang w:val="en-US"/>
         </w:rPr>
         <w:t xml:space="preserve"> Delete(</w:t>
       </w:r>
@@ -13871,6 +14018,7 @@
           <w:color w:val="0000FF"/>
           <w:sz w:val="19"/>
           <w:szCs w:val="19"/>
+          <w:lang w:val="en-US"/>
         </w:rPr>
         <w:t>int</w:t>
       </w:r>
@@ -13880,11 +14028,18 @@
           <w:color w:val="000000"/>
           <w:sz w:val="19"/>
           <w:szCs w:val="19"/>
-        </w:rPr>
-        <w:t xml:space="preserve"> id);</w:t>
-      </w:r>
-    </w:p>
-    <w:p/>
+          <w:lang w:val="en-US"/>
+        </w:rPr>
+        <w:t xml:space="preserve"> id)</w:t>
+      </w:r>
+    </w:p>
+    <w:p>
+      <w:pPr>
+        <w:rPr>
+          <w:lang w:val="en-US"/>
+        </w:rPr>
+      </w:pPr>
+    </w:p>
     <w:p>
       <w:r>
         <w:t xml:space="preserve">I </w:t>
@@ -41777,7 +41932,13 @@
         </w:numPr>
       </w:pPr>
       <w:r>
-        <w:t xml:space="preserve">Nogen loggetind : Alt virker som før, med fuld adgang til alle </w:t>
+        <w:t>Nogen logget</w:t>
+      </w:r>
+      <w:r>
+        <w:t xml:space="preserve"> </w:t>
+      </w:r>
+      <w:r>
+        <w:t xml:space="preserve">ind : Alt virker som før, med fuld adgang til alle </w:t>
       </w:r>
       <w:r>
         <w:t>P</w:t>
@@ -51699,7 +51860,7 @@
 </file>
 
 <file path=word/numbering.xml><?xml version="1.0" encoding="utf-8"?>
-<w:numbering xmlns:wpc="http://schemas.microsoft.com/office/word/2010/wordprocessingCanvas" xmlns:cx="http://schemas.microsoft.com/office/drawing/2014/chartex" xmlns:cx1="http://schemas.microsoft.com/office/drawing/2015/9/8/chartex" xmlns:cx2="http://schemas.microsoft.com/office/drawing/2015/10/21/chartex" xmlns:cx3="http://schemas.microsoft.com/office/drawing/2016/5/9/chartex" xmlns:cx4="http://schemas.microsoft.com/office/drawing/2016/5/10/chartex" xmlns:cx5="http://schemas.microsoft.com/office/drawing/2016/5/11/chartex" xmlns:cx6="http://schemas.microsoft.com/office/drawing/2016/5/12/chartex" xmlns:cx7="http://schemas.microsoft.com/office/drawing/2016/5/13/chartex" xmlns:cx8="http://schemas.microsoft.com/office/drawing/2016/5/14/chartex" xmlns:mc="http://schemas.openxmlformats.org/markup-compatibility/2006" xmlns:aink="http://schemas.microsoft.com/office/drawing/2016/ink" xmlns:am3d="http://schemas.microsoft.com/office/drawing/2017/model3d" xmlns:o="urn:schemas-microsoft-com:office:office" xmlns:oel="http://schemas.microsoft.com/office/2019/extlst" xmlns:r="http://schemas.openxmlformats.org/officeDocument/2006/relationships" xmlns:m="http://schemas.openxmlformats.org/officeDocument/2006/math" xmlns:v="urn:schemas-microsoft-com:vml" xmlns:wp14="http://schemas.microsoft.com/office/word/2010/wordprocessingDrawing" xmlns:wp="http://schemas.openxmlformats.org/drawingml/2006/wordprocessingDrawing" xmlns:w10="urn:schemas-microsoft-com:office:word" xmlns:w="http://schemas.openxmlformats.org/wordprocessingml/2006/main" xmlns:w14="http://schemas.microsoft.com/office/word/2010/wordml" xmlns:w15="http://schemas.microsoft.com/office/word/2012/wordml" xmlns:w16cex="http://schemas.microsoft.com/office/word/2018/wordml/cex" xmlns:w16cid="http://schemas.microsoft.com/office/word/2016/wordml/cid" xmlns:w16="http://schemas.microsoft.com/office/word/2018/wordml" xmlns:w16du="http://schemas.microsoft.com/office/word/2023/wordml/word16du" xmlns:w16sdtdh="http://schemas.microsoft.com/office/word/2020/wordml/sdtdatahash" xmlns:w16se="http://schemas.microsoft.com/office/word/2015/wordml/symex" xmlns:wpg="http://schemas.microsoft.com/office/word/2010/wordprocessingGroup" xmlns:wpi="http://schemas.microsoft.com/office/word/2010/wordprocessingInk" xmlns:wne="http://schemas.microsoft.com/office/word/2006/wordml" xmlns:wps="http://schemas.microsoft.com/office/word/2010/wordprocessingShape" mc:Ignorable="w14 w15 w16se w16cid w16 w16cex w16sdtdh wp14">
+<w:numbering xmlns:wpc="http://schemas.microsoft.com/office/word/2010/wordprocessingCanvas" xmlns:cx="http://schemas.microsoft.com/office/drawing/2014/chartex" xmlns:cx1="http://schemas.microsoft.com/office/drawing/2015/9/8/chartex" xmlns:cx2="http://schemas.microsoft.com/office/drawing/2015/10/21/chartex" xmlns:cx3="http://schemas.microsoft.com/office/drawing/2016/5/9/chartex" xmlns:cx4="http://schemas.microsoft.com/office/drawing/2016/5/10/chartex" xmlns:cx5="http://schemas.microsoft.com/office/drawing/2016/5/11/chartex" xmlns:cx6="http://schemas.microsoft.com/office/drawing/2016/5/12/chartex" xmlns:cx7="http://schemas.microsoft.com/office/drawing/2016/5/13/chartex" xmlns:cx8="http://schemas.microsoft.com/office/drawing/2016/5/14/chartex" xmlns:mc="http://schemas.openxmlformats.org/markup-compatibility/2006" xmlns:aink="http://schemas.microsoft.com/office/drawing/2016/ink" xmlns:am3d="http://schemas.microsoft.com/office/drawing/2017/model3d" xmlns:o="urn:schemas-microsoft-com:office:office" xmlns:oel="http://schemas.microsoft.com/office/2019/extlst" xmlns:r="http://schemas.openxmlformats.org/officeDocument/2006/relationships" xmlns:m="http://schemas.openxmlformats.org/officeDocument/2006/math" xmlns:v="urn:schemas-microsoft-com:vml" xmlns:wp14="http://schemas.microsoft.com/office/word/2010/wordprocessingDrawing" xmlns:wp="http://schemas.openxmlformats.org/drawingml/2006/wordprocessingDrawing" xmlns:w10="urn:schemas-microsoft-com:office:word" xmlns:w="http://schemas.openxmlformats.org/wordprocessingml/2006/main" xmlns:w14="http://schemas.microsoft.com/office/word/2010/wordml" xmlns:w15="http://schemas.microsoft.com/office/word/2012/wordml" xmlns:w16cex="http://schemas.microsoft.com/office/word/2018/wordml/cex" xmlns:w16cid="http://schemas.microsoft.com/office/word/2016/wordml/cid" xmlns:w16="http://schemas.microsoft.com/office/word/2018/wordml" xmlns:w16sdtdh="http://schemas.microsoft.com/office/word/2020/wordml/sdtdatahash" xmlns:w16se="http://schemas.microsoft.com/office/word/2015/wordml/symex" xmlns:wpg="http://schemas.microsoft.com/office/word/2010/wordprocessingGroup" xmlns:wpi="http://schemas.microsoft.com/office/word/2010/wordprocessingInk" xmlns:wne="http://schemas.microsoft.com/office/word/2006/wordml" xmlns:wps="http://schemas.microsoft.com/office/word/2010/wordprocessingShape" mc:Ignorable="w14 w15 w16se w16cid w16 w16cex w16sdtdh wp14">
   <w:abstractNum w:abstractNumId="0" w15:restartNumberingAfterBreak="0">
     <w:nsid w:val="0E1F6E2B"/>
     <w:multiLevelType w:val="hybridMultilevel"/>

--- a/Chap/RazorPages/RazorPagesOpgaver2sem.docx
+++ b/Chap/RazorPages/RazorPagesOpgaver2sem.docx
@@ -1,6 +1,6 @@
 
 <file path=word/document.xml><?xml version="1.0" encoding="utf-8"?>
-<w:document xmlns:wpc="http://schemas.microsoft.com/office/word/2010/wordprocessingCanvas" xmlns:cx="http://schemas.microsoft.com/office/drawing/2014/chartex" xmlns:cx1="http://schemas.microsoft.com/office/drawing/2015/9/8/chartex" xmlns:cx2="http://schemas.microsoft.com/office/drawing/2015/10/21/chartex" xmlns:cx3="http://schemas.microsoft.com/office/drawing/2016/5/9/chartex" xmlns:cx4="http://schemas.microsoft.com/office/drawing/2016/5/10/chartex" xmlns:cx5="http://schemas.microsoft.com/office/drawing/2016/5/11/chartex" xmlns:cx6="http://schemas.microsoft.com/office/drawing/2016/5/12/chartex" xmlns:cx7="http://schemas.microsoft.com/office/drawing/2016/5/13/chartex" xmlns:cx8="http://schemas.microsoft.com/office/drawing/2016/5/14/chartex" xmlns:mc="http://schemas.openxmlformats.org/markup-compatibility/2006" xmlns:aink="http://schemas.microsoft.com/office/drawing/2016/ink" xmlns:am3d="http://schemas.microsoft.com/office/drawing/2017/model3d" xmlns:o="urn:schemas-microsoft-com:office:office" xmlns:oel="http://schemas.microsoft.com/office/2019/extlst" xmlns:r="http://schemas.openxmlformats.org/officeDocument/2006/relationships" xmlns:m="http://schemas.openxmlformats.org/officeDocument/2006/math" xmlns:v="urn:schemas-microsoft-com:vml" xmlns:wp14="http://schemas.microsoft.com/office/word/2010/wordprocessingDrawing" xmlns:wp="http://schemas.openxmlformats.org/drawingml/2006/wordprocessingDrawing" xmlns:w10="urn:schemas-microsoft-com:office:word" xmlns:w="http://schemas.openxmlformats.org/wordprocessingml/2006/main" xmlns:w14="http://schemas.microsoft.com/office/word/2010/wordml" xmlns:w15="http://schemas.microsoft.com/office/word/2012/wordml" xmlns:w16cex="http://schemas.microsoft.com/office/word/2018/wordml/cex" xmlns:w16cid="http://schemas.microsoft.com/office/word/2016/wordml/cid" xmlns:w16="http://schemas.microsoft.com/office/word/2018/wordml" xmlns:w16sdtdh="http://schemas.microsoft.com/office/word/2020/wordml/sdtdatahash" xmlns:w16se="http://schemas.microsoft.com/office/word/2015/wordml/symex" xmlns:wpg="http://schemas.microsoft.com/office/word/2010/wordprocessingGroup" xmlns:wpi="http://schemas.microsoft.com/office/word/2010/wordprocessingInk" xmlns:wne="http://schemas.microsoft.com/office/word/2006/wordml" xmlns:wps="http://schemas.microsoft.com/office/word/2010/wordprocessingShape" mc:Ignorable="w14 w15 w16se w16cid w16 w16cex w16sdtdh wp14">
+<w:document xmlns:wpc="http://schemas.microsoft.com/office/word/2010/wordprocessingCanvas" xmlns:cx="http://schemas.microsoft.com/office/drawing/2014/chartex" xmlns:cx1="http://schemas.microsoft.com/office/drawing/2015/9/8/chartex" xmlns:cx2="http://schemas.microsoft.com/office/drawing/2015/10/21/chartex" xmlns:cx3="http://schemas.microsoft.com/office/drawing/2016/5/9/chartex" xmlns:cx4="http://schemas.microsoft.com/office/drawing/2016/5/10/chartex" xmlns:cx5="http://schemas.microsoft.com/office/drawing/2016/5/11/chartex" xmlns:cx6="http://schemas.microsoft.com/office/drawing/2016/5/12/chartex" xmlns:cx7="http://schemas.microsoft.com/office/drawing/2016/5/13/chartex" xmlns:cx8="http://schemas.microsoft.com/office/drawing/2016/5/14/chartex" xmlns:mc="http://schemas.openxmlformats.org/markup-compatibility/2006" xmlns:aink="http://schemas.microsoft.com/office/drawing/2016/ink" xmlns:am3d="http://schemas.microsoft.com/office/drawing/2017/model3d" xmlns:o="urn:schemas-microsoft-com:office:office" xmlns:r="http://schemas.openxmlformats.org/officeDocument/2006/relationships" xmlns:m="http://schemas.openxmlformats.org/officeDocument/2006/math" xmlns:v="urn:schemas-microsoft-com:vml" xmlns:wp14="http://schemas.microsoft.com/office/word/2010/wordprocessingDrawing" xmlns:wp="http://schemas.openxmlformats.org/drawingml/2006/wordprocessingDrawing" xmlns:w10="urn:schemas-microsoft-com:office:word" xmlns:w="http://schemas.openxmlformats.org/wordprocessingml/2006/main" xmlns:w14="http://schemas.microsoft.com/office/word/2010/wordml" xmlns:w15="http://schemas.microsoft.com/office/word/2012/wordml" xmlns:w16cid="http://schemas.microsoft.com/office/word/2016/wordml/cid" xmlns:w16se="http://schemas.microsoft.com/office/word/2015/wordml/symex" xmlns:wpg="http://schemas.microsoft.com/office/word/2010/wordprocessingGroup" xmlns:wpi="http://schemas.microsoft.com/office/word/2010/wordprocessingInk" xmlns:wne="http://schemas.microsoft.com/office/word/2006/wordml" xmlns:wps="http://schemas.microsoft.com/office/word/2010/wordprocessingShape" mc:Ignorable="w14 w15 w16se w16cid wp14">
   <w:body>
     <w:p>
       <w:pPr>
@@ -13913,7 +13913,6 @@
           <w:color w:val="000000"/>
           <w:sz w:val="19"/>
           <w:szCs w:val="19"/>
-          <w:lang w:val="en-US"/>
         </w:rPr>
         <w:t xml:space="preserve">    </w:t>
       </w:r>
@@ -33052,6 +33051,13 @@
         <w:t>_Layout.cs</w:t>
       </w:r>
       <w:r>
+        <w:rPr>
+          <w:b/>
+          <w:bCs/>
+        </w:rPr>
+        <w:t>html</w:t>
+      </w:r>
+      <w:r>
         <w:t xml:space="preserve">, så </w:t>
       </w:r>
       <w:r>
@@ -43934,7 +43940,7 @@
         <w:rPr>
           <w:lang w:val="en-US"/>
         </w:rPr>
-        <w:t>Trin 12 (_Layout.cshtml.cs)</w:t>
+        <w:t>Trin 12 (_Layout.cshtml)</w:t>
       </w:r>
     </w:p>
     <w:p>
@@ -47971,7 +47977,7 @@
           <w:b/>
           <w:bCs/>
         </w:rPr>
-        <w:t>Admin</w:t>
+        <w:t>Account</w:t>
       </w:r>
       <w:r>
         <w:t xml:space="preserve">-folderen, med navnet </w:t>
@@ -48009,13 +48015,15 @@
         <w:t xml:space="preserve"> simpel, og </w:t>
       </w:r>
       <w:r>
-        <w:t>imple</w:t>
+        <w:t>implemente</w:t>
       </w:r>
       <w:r>
         <w:softHyphen/>
       </w:r>
-      <w:r>
-        <w:t>menteres således:</w:t>
+      <w:bookmarkStart w:id="7" w:name="_GoBack"/>
+      <w:bookmarkEnd w:id="7"/>
+      <w:r>
+        <w:t>res således:</w:t>
       </w:r>
     </w:p>
     <w:p>
@@ -51860,7 +51868,7 @@
 </file>
 
 <file path=word/numbering.xml><?xml version="1.0" encoding="utf-8"?>
-<w:numbering xmlns:wpc="http://schemas.microsoft.com/office/word/2010/wordprocessingCanvas" xmlns:cx="http://schemas.microsoft.com/office/drawing/2014/chartex" xmlns:cx1="http://schemas.microsoft.com/office/drawing/2015/9/8/chartex" xmlns:cx2="http://schemas.microsoft.com/office/drawing/2015/10/21/chartex" xmlns:cx3="http://schemas.microsoft.com/office/drawing/2016/5/9/chartex" xmlns:cx4="http://schemas.microsoft.com/office/drawing/2016/5/10/chartex" xmlns:cx5="http://schemas.microsoft.com/office/drawing/2016/5/11/chartex" xmlns:cx6="http://schemas.microsoft.com/office/drawing/2016/5/12/chartex" xmlns:cx7="http://schemas.microsoft.com/office/drawing/2016/5/13/chartex" xmlns:cx8="http://schemas.microsoft.com/office/drawing/2016/5/14/chartex" xmlns:mc="http://schemas.openxmlformats.org/markup-compatibility/2006" xmlns:aink="http://schemas.microsoft.com/office/drawing/2016/ink" xmlns:am3d="http://schemas.microsoft.com/office/drawing/2017/model3d" xmlns:o="urn:schemas-microsoft-com:office:office" xmlns:oel="http://schemas.microsoft.com/office/2019/extlst" xmlns:r="http://schemas.openxmlformats.org/officeDocument/2006/relationships" xmlns:m="http://schemas.openxmlformats.org/officeDocument/2006/math" xmlns:v="urn:schemas-microsoft-com:vml" xmlns:wp14="http://schemas.microsoft.com/office/word/2010/wordprocessingDrawing" xmlns:wp="http://schemas.openxmlformats.org/drawingml/2006/wordprocessingDrawing" xmlns:w10="urn:schemas-microsoft-com:office:word" xmlns:w="http://schemas.openxmlformats.org/wordprocessingml/2006/main" xmlns:w14="http://schemas.microsoft.com/office/word/2010/wordml" xmlns:w15="http://schemas.microsoft.com/office/word/2012/wordml" xmlns:w16cex="http://schemas.microsoft.com/office/word/2018/wordml/cex" xmlns:w16cid="http://schemas.microsoft.com/office/word/2016/wordml/cid" xmlns:w16="http://schemas.microsoft.com/office/word/2018/wordml" xmlns:w16sdtdh="http://schemas.microsoft.com/office/word/2020/wordml/sdtdatahash" xmlns:w16se="http://schemas.microsoft.com/office/word/2015/wordml/symex" xmlns:wpg="http://schemas.microsoft.com/office/word/2010/wordprocessingGroup" xmlns:wpi="http://schemas.microsoft.com/office/word/2010/wordprocessingInk" xmlns:wne="http://schemas.microsoft.com/office/word/2006/wordml" xmlns:wps="http://schemas.microsoft.com/office/word/2010/wordprocessingShape" mc:Ignorable="w14 w15 w16se w16cid w16 w16cex w16sdtdh wp14">
+<w:numbering xmlns:wpc="http://schemas.microsoft.com/office/word/2010/wordprocessingCanvas" xmlns:cx="http://schemas.microsoft.com/office/drawing/2014/chartex" xmlns:cx1="http://schemas.microsoft.com/office/drawing/2015/9/8/chartex" xmlns:cx2="http://schemas.microsoft.com/office/drawing/2015/10/21/chartex" xmlns:cx3="http://schemas.microsoft.com/office/drawing/2016/5/9/chartex" xmlns:cx4="http://schemas.microsoft.com/office/drawing/2016/5/10/chartex" xmlns:cx5="http://schemas.microsoft.com/office/drawing/2016/5/11/chartex" xmlns:cx6="http://schemas.microsoft.com/office/drawing/2016/5/12/chartex" xmlns:cx7="http://schemas.microsoft.com/office/drawing/2016/5/13/chartex" xmlns:cx8="http://schemas.microsoft.com/office/drawing/2016/5/14/chartex" xmlns:mc="http://schemas.openxmlformats.org/markup-compatibility/2006" xmlns:aink="http://schemas.microsoft.com/office/drawing/2016/ink" xmlns:am3d="http://schemas.microsoft.com/office/drawing/2017/model3d" xmlns:o="urn:schemas-microsoft-com:office:office" xmlns:r="http://schemas.openxmlformats.org/officeDocument/2006/relationships" xmlns:m="http://schemas.openxmlformats.org/officeDocument/2006/math" xmlns:v="urn:schemas-microsoft-com:vml" xmlns:wp14="http://schemas.microsoft.com/office/word/2010/wordprocessingDrawing" xmlns:wp="http://schemas.openxmlformats.org/drawingml/2006/wordprocessingDrawing" xmlns:w10="urn:schemas-microsoft-com:office:word" xmlns:w="http://schemas.openxmlformats.org/wordprocessingml/2006/main" xmlns:w14="http://schemas.microsoft.com/office/word/2010/wordml" xmlns:w15="http://schemas.microsoft.com/office/word/2012/wordml" xmlns:w16cid="http://schemas.microsoft.com/office/word/2016/wordml/cid" xmlns:w16se="http://schemas.microsoft.com/office/word/2015/wordml/symex" xmlns:wpg="http://schemas.microsoft.com/office/word/2010/wordprocessingGroup" xmlns:wpi="http://schemas.microsoft.com/office/word/2010/wordprocessingInk" xmlns:wne="http://schemas.microsoft.com/office/word/2006/wordml" xmlns:wps="http://schemas.microsoft.com/office/word/2010/wordprocessingShape" mc:Ignorable="w14 w15 w16se w16cid wp14">
   <w:abstractNum w:abstractNumId="0" w15:restartNumberingAfterBreak="0">
     <w:nsid w:val="0E1F6E2B"/>
     <w:multiLevelType w:val="hybridMultilevel"/>
@@ -54406,80 +54414,80 @@
       </w:rPr>
     </w:lvl>
   </w:abstractNum>
-  <w:num w:numId="1" w16cid:durableId="1235624208">
+  <w:num w:numId="1">
     <w:abstractNumId w:val="2"/>
   </w:num>
-  <w:num w:numId="2" w16cid:durableId="1729451093">
+  <w:num w:numId="2">
     <w:abstractNumId w:val="20"/>
   </w:num>
-  <w:num w:numId="3" w16cid:durableId="2061125024">
+  <w:num w:numId="3">
     <w:abstractNumId w:val="8"/>
   </w:num>
-  <w:num w:numId="4" w16cid:durableId="2080790208">
+  <w:num w:numId="4">
     <w:abstractNumId w:val="14"/>
   </w:num>
-  <w:num w:numId="5" w16cid:durableId="1554464251">
+  <w:num w:numId="5">
     <w:abstractNumId w:val="1"/>
   </w:num>
-  <w:num w:numId="6" w16cid:durableId="1562058627">
+  <w:num w:numId="6">
     <w:abstractNumId w:val="4"/>
   </w:num>
-  <w:num w:numId="7" w16cid:durableId="1724989306">
+  <w:num w:numId="7">
     <w:abstractNumId w:val="13"/>
   </w:num>
-  <w:num w:numId="8" w16cid:durableId="431170611">
+  <w:num w:numId="8">
     <w:abstractNumId w:val="21"/>
   </w:num>
-  <w:num w:numId="9" w16cid:durableId="847674618">
+  <w:num w:numId="9">
     <w:abstractNumId w:val="12"/>
   </w:num>
-  <w:num w:numId="10" w16cid:durableId="1961111927">
+  <w:num w:numId="10">
     <w:abstractNumId w:val="17"/>
   </w:num>
-  <w:num w:numId="11" w16cid:durableId="116334365">
+  <w:num w:numId="11">
     <w:abstractNumId w:val="15"/>
   </w:num>
-  <w:num w:numId="12" w16cid:durableId="683213295">
+  <w:num w:numId="12">
     <w:abstractNumId w:val="18"/>
   </w:num>
-  <w:num w:numId="13" w16cid:durableId="663245672">
+  <w:num w:numId="13">
     <w:abstractNumId w:val="0"/>
   </w:num>
-  <w:num w:numId="14" w16cid:durableId="948246687">
+  <w:num w:numId="14">
     <w:abstractNumId w:val="6"/>
   </w:num>
-  <w:num w:numId="15" w16cid:durableId="1949434745">
+  <w:num w:numId="15">
     <w:abstractNumId w:val="5"/>
   </w:num>
-  <w:num w:numId="16" w16cid:durableId="621154047">
+  <w:num w:numId="16">
     <w:abstractNumId w:val="22"/>
   </w:num>
-  <w:num w:numId="17" w16cid:durableId="637953066">
+  <w:num w:numId="17">
     <w:abstractNumId w:val="19"/>
   </w:num>
-  <w:num w:numId="18" w16cid:durableId="605699803">
+  <w:num w:numId="18">
     <w:abstractNumId w:val="3"/>
   </w:num>
-  <w:num w:numId="19" w16cid:durableId="1378969114">
+  <w:num w:numId="19">
     <w:abstractNumId w:val="11"/>
   </w:num>
-  <w:num w:numId="20" w16cid:durableId="404885817">
+  <w:num w:numId="20">
     <w:abstractNumId w:val="16"/>
   </w:num>
-  <w:num w:numId="21" w16cid:durableId="385030043">
+  <w:num w:numId="21">
     <w:abstractNumId w:val="7"/>
   </w:num>
-  <w:num w:numId="22" w16cid:durableId="1642467610">
+  <w:num w:numId="22">
     <w:abstractNumId w:val="9"/>
   </w:num>
-  <w:num w:numId="23" w16cid:durableId="1180852218">
+  <w:num w:numId="23">
     <w:abstractNumId w:val="10"/>
   </w:num>
 </w:numbering>
 </file>
 
 <file path=word/styles.xml><?xml version="1.0" encoding="utf-8"?>
-<w:styles xmlns:mc="http://schemas.openxmlformats.org/markup-compatibility/2006" xmlns:r="http://schemas.openxmlformats.org/officeDocument/2006/relationships" xmlns:w="http://schemas.openxmlformats.org/wordprocessingml/2006/main" xmlns:w14="http://schemas.microsoft.com/office/word/2010/wordml" xmlns:w15="http://schemas.microsoft.com/office/word/2012/wordml" xmlns:w16cex="http://schemas.microsoft.com/office/word/2018/wordml/cex" xmlns:w16cid="http://schemas.microsoft.com/office/word/2016/wordml/cid" xmlns:w16="http://schemas.microsoft.com/office/word/2018/wordml" xmlns:w16sdtdh="http://schemas.microsoft.com/office/word/2020/wordml/sdtdatahash" xmlns:w16se="http://schemas.microsoft.com/office/word/2015/wordml/symex" mc:Ignorable="w14 w15 w16se w16cid w16 w16cex w16sdtdh">
+<w:styles xmlns:mc="http://schemas.openxmlformats.org/markup-compatibility/2006" xmlns:r="http://schemas.openxmlformats.org/officeDocument/2006/relationships" xmlns:w="http://schemas.openxmlformats.org/wordprocessingml/2006/main" xmlns:w14="http://schemas.microsoft.com/office/word/2010/wordml" xmlns:w15="http://schemas.microsoft.com/office/word/2012/wordml" xmlns:w16cid="http://schemas.microsoft.com/office/word/2016/wordml/cid" xmlns:w16se="http://schemas.microsoft.com/office/word/2015/wordml/symex" mc:Ignorable="w14 w15 w16se w16cid">
   <w:docDefaults>
     <w:rPrDefault>
       <w:rPr>
@@ -54495,7 +54503,7 @@
       </w:pPr>
     </w:pPrDefault>
   </w:docDefaults>
-  <w:latentStyles w:defLockedState="0" w:defUIPriority="99" w:defSemiHidden="0" w:defUnhideWhenUsed="0" w:defQFormat="0" w:count="376">
+  <w:latentStyles w:defLockedState="0" w:defUIPriority="99" w:defSemiHidden="0" w:defUnhideWhenUsed="0" w:defQFormat="0" w:count="375">
     <w:lsdException w:name="Normal" w:uiPriority="0" w:qFormat="1"/>
     <w:lsdException w:name="heading 1" w:uiPriority="9" w:qFormat="1"/>
     <w:lsdException w:name="heading 2" w:semiHidden="1" w:uiPriority="9" w:unhideWhenUsed="1" w:qFormat="1"/>
@@ -54871,7 +54879,6 @@
     <w:lsdException w:name="Smart Hyperlink" w:semiHidden="1" w:unhideWhenUsed="1"/>
     <w:lsdException w:name="Hashtag" w:semiHidden="1" w:unhideWhenUsed="1"/>
     <w:lsdException w:name="Unresolved Mention" w:semiHidden="1" w:unhideWhenUsed="1"/>
-    <w:lsdException w:name="Smart Link" w:semiHidden="1" w:unhideWhenUsed="1"/>
   </w:latentStyles>
   <w:style w:type="paragraph" w:default="1" w:styleId="Normal">
     <w:name w:val="Normal"/>
@@ -55414,7 +55421,7 @@
 </file>
 
 <file path=customXml/itemProps1.xml><?xml version="1.0" encoding="utf-8"?>
-<ds:datastoreItem xmlns:ds="http://schemas.openxmlformats.org/officeDocument/2006/customXml" ds:itemID="{B2D9777D-2D07-4684-AA11-E70F0E553509}">
+<ds:datastoreItem xmlns:ds="http://schemas.openxmlformats.org/officeDocument/2006/customXml" ds:itemID="{881CACA1-CBDA-4746-BDD1-C0988885DFDB}">
   <ds:schemaRefs>
     <ds:schemaRef ds:uri="http://schemas.openxmlformats.org/officeDocument/2006/bibliography"/>
   </ds:schemaRefs>
